--- a/KMZI_Lab10/Отчет КМЗИ 10.docx
+++ b/KMZI_Lab10/Отчет КМЗИ 10.docx
@@ -53,7 +53,7 @@
           <w:rFonts w:eastAsia="Times New Roman"/>
           <w:sz w:val="48"/>
           <w:szCs w:val="48"/>
-          <w:lang w:val="ru-RU" w:eastAsia="ru-RU"/>
+          <w:lang w:val="en-US" w:eastAsia="ru-RU"/>
         </w:rPr>
       </w:pPr>
       <w:r>
@@ -83,6 +83,24 @@
         </w:rPr>
         <w:t xml:space="preserve"> шифров</w:t>
       </w:r>
+      <w:r>
+        <w:rPr>
+          <w:rFonts w:eastAsia="Times New Roman"/>
+          <w:sz w:val="48"/>
+          <w:szCs w:val="48"/>
+          <w:lang w:val="en-US" w:eastAsia="ru-RU"/>
+        </w:rPr>
+        <w:t xml:space="preserve"> </w:t>
+      </w:r>
+      <w:r>
+        <w:rPr>
+          <w:rFonts w:eastAsia="Times New Roman"/>
+          <w:sz w:val="48"/>
+          <w:szCs w:val="48"/>
+          <w:lang w:val="en-US" w:eastAsia="ru-RU"/>
+        </w:rPr>
+        <w:t>RSA и Эль-Гамаля</w:t>
+      </w:r>
     </w:p>
     <w:p>
       <w:pPr>
@@ -143,7 +161,7 @@
     </w:p>
     <w:p>
       <w:pPr>
-        <w:spacing w:after="2520"/>
+        <w:spacing w:after="1920"/>
         <w:ind w:firstLine="5387"/>
         <w:jc w:val="left"/>
         <w:rPr>
@@ -207,7 +225,7 @@
         </w:numPr>
         <w:ind w:left="0" w:firstLine="709"/>
         <w:rPr>
-          <w:lang w:val="ru-RU" w:eastAsia="ru-RU"/>
+          <w:lang w:val="en-US" w:eastAsia="ru-RU"/>
         </w:rPr>
       </w:pPr>
       <w:r>
@@ -215,7 +233,13 @@
           <w:lang w:val="ru-RU" w:eastAsia="ru-RU"/>
         </w:rPr>
         <w:lastRenderedPageBreak/>
-        <w:t>Криптоалгоритм на основе задачи об укладке ранца</w:t>
+        <w:t xml:space="preserve">Алгоритм </w:t>
+      </w:r>
+      <w:r>
+        <w:rPr>
+          <w:lang w:val="en-US" w:eastAsia="ru-RU"/>
+        </w:rPr>
+        <w:t>RSA</w:t>
       </w:r>
     </w:p>
     <w:p>
@@ -229,77 +253,99 @@
         <w:rPr>
           <w:lang w:eastAsia="ru-RU"/>
         </w:rPr>
-        <w:t xml:space="preserve">Ранцевый (рюкзачный) вектор </w:t>
-      </w:r>
-      <w:r>
-        <w:rPr>
-          <w:b/>
-          <w:bCs/>
+        <w:t xml:space="preserve">Для генерации двух ключей: тайного и открытого (а по сути – двух взаимосвязанных частей одного ключа, т. е. ключа, принадлежащего одному физическому лицу (или группе лиц), либо одному юридическому лицу), используются два больших случайных простых числа </w:t>
+      </w:r>
+      <w:r>
+        <w:rPr>
           <w:i/>
-          <w:iCs/>
-          <w:lang w:eastAsia="ru-RU"/>
-        </w:rPr>
-        <w:t>S</w:t>
-      </w:r>
-      <w:r>
-        <w:rPr>
-          <w:lang w:eastAsia="ru-RU"/>
-        </w:rPr>
-        <w:t xml:space="preserve"> = (</w:t>
+          <w:lang w:eastAsia="ru-RU"/>
+        </w:rPr>
+        <w:t>p</w:t>
+      </w:r>
+      <w:r>
+        <w:rPr>
+          <w:lang w:eastAsia="ru-RU"/>
+        </w:rPr>
+        <w:t xml:space="preserve"> и </w:t>
       </w:r>
       <w:r>
         <w:rPr>
           <w:i/>
-          <w:iCs/>
-          <w:lang w:eastAsia="ru-RU"/>
-        </w:rPr>
-        <w:t>s</w:t>
+          <w:lang w:eastAsia="ru-RU"/>
+        </w:rPr>
+        <w:t>q</w:t>
+      </w:r>
+      <w:r>
+        <w:rPr>
+          <w:lang w:eastAsia="ru-RU"/>
+        </w:rPr>
+        <w:t xml:space="preserve">. Для максимальной большей криптостойкости нужно выбирать </w:t>
       </w:r>
       <w:r>
         <w:rPr>
           <w:i/>
-          <w:iCs/>
-          <w:vertAlign w:val="subscript"/>
-          <w:lang w:eastAsia="ru-RU"/>
-        </w:rPr>
-        <w:t>1</w:t>
-      </w:r>
-      <w:r>
-        <w:rPr>
-          <w:lang w:eastAsia="ru-RU"/>
-        </w:rPr>
-        <w:t xml:space="preserve">, ..., </w:t>
+          <w:lang w:eastAsia="ru-RU"/>
+        </w:rPr>
+        <w:t>p</w:t>
+      </w:r>
+      <w:r>
+        <w:rPr>
+          <w:lang w:eastAsia="ru-RU"/>
+        </w:rPr>
+        <w:t xml:space="preserve"> и </w:t>
       </w:r>
       <w:r>
         <w:rPr>
           <w:i/>
-          <w:iCs/>
-          <w:lang w:eastAsia="ru-RU"/>
-        </w:rPr>
-        <w:t>s</w:t>
+          <w:lang w:eastAsia="ru-RU"/>
+        </w:rPr>
+        <w:t>q</w:t>
+      </w:r>
+      <w:r>
+        <w:rPr>
+          <w:lang w:eastAsia="ru-RU"/>
+        </w:rPr>
+        <w:t xml:space="preserve"> равной длины. Рассчитывается произведение: </w:t>
       </w:r>
       <w:r>
         <w:rPr>
           <w:i/>
-          <w:iCs/>
-          <w:vertAlign w:val="subscript"/>
-          <w:lang w:eastAsia="ru-RU"/>
-        </w:rPr>
-        <w:t>z</w:t>
-      </w:r>
-      <w:r>
-        <w:rPr>
-          <w:lang w:eastAsia="ru-RU"/>
-        </w:rPr>
-        <w:t xml:space="preserve">) – это упорядоченный набор из </w:t>
+          <w:lang w:eastAsia="ru-RU"/>
+        </w:rPr>
+        <w:t>n</w:t>
+      </w:r>
+      <w:r>
+        <w:rPr>
+          <w:lang w:eastAsia="ru-RU"/>
+        </w:rPr>
+        <w:t xml:space="preserve"> = </w:t>
       </w:r>
       <w:r>
         <w:rPr>
           <w:i/>
-          <w:iCs/>
-          <w:lang w:eastAsia="ru-RU"/>
-        </w:rPr>
-        <w:t>z</w:t>
+          <w:lang w:eastAsia="ru-RU"/>
+        </w:rPr>
+        <w:t>p</w:t>
+      </w:r>
+      <w:r>
+        <w:rPr>
+          <w:i/>
+          <w:lang w:eastAsia="ru-RU"/>
+        </w:rPr>
+        <w:t>q</w:t>
+      </w:r>
+      <w:r>
+        <w:rPr>
+          <w:lang w:eastAsia="ru-RU"/>
+        </w:rPr>
+        <w:t xml:space="preserve">. Это есть один из трех компонент ключа, состоящего из чисел </w:t>
+      </w:r>
+      <w:r>
+        <w:rPr>
+          <w:i/>
+          <w:lang w:eastAsia="ru-RU"/>
+        </w:rPr>
+        <w:t>n</w:t>
       </w:r>
       <w:r>
         <w:rPr>
@@ -310,99 +356,133 @@
       <w:r>
         <w:rPr>
           <w:i/>
-          <w:iCs/>
-          <w:lang w:eastAsia="ru-RU"/>
-        </w:rPr>
-        <w:t>z</w:t>
-      </w:r>
-      <w:r>
-        <w:rPr>
-          <w:lang w:eastAsia="ru-RU"/>
-        </w:rPr>
-        <w:t xml:space="preserve"> ≥ 3, различных натуральных чисел </w:t>
+          <w:lang w:eastAsia="ru-RU"/>
+        </w:rPr>
+        <w:t>e</w:t>
+      </w:r>
+      <w:r>
+        <w:rPr>
+          <w:lang w:eastAsia="ru-RU"/>
+        </w:rPr>
+        <w:t xml:space="preserve">, </w:t>
       </w:r>
       <w:r>
         <w:rPr>
           <w:i/>
-          <w:iCs/>
-          <w:lang w:eastAsia="ru-RU"/>
-        </w:rPr>
-        <w:t>s</w:t>
+          <w:lang w:eastAsia="ru-RU"/>
+        </w:rPr>
+        <w:t>d</w:t>
+      </w:r>
+      <w:r>
+        <w:rPr>
+          <w:lang w:eastAsia="ru-RU"/>
+        </w:rPr>
+        <w:t xml:space="preserve">. </w:t>
+      </w:r>
+    </w:p>
+    <w:p>
+      <w:pPr>
+        <w:spacing w:after="0"/>
+        <w:rPr>
+          <w:lang w:eastAsia="ru-RU"/>
+        </w:rPr>
+      </w:pPr>
+      <w:r>
+        <w:rPr>
+          <w:lang w:eastAsia="ru-RU"/>
+        </w:rPr>
+        <w:t xml:space="preserve">Затем случайным образом выбирается второй компонент ключа (открытый ключ или ключ зашифрования, </w:t>
       </w:r>
       <w:r>
         <w:rPr>
           <w:i/>
-          <w:iCs/>
-          <w:vertAlign w:val="subscript"/>
-          <w:lang w:eastAsia="ru-RU"/>
-        </w:rPr>
-        <w:t>i</w:t>
-      </w:r>
-      <w:r>
-        <w:rPr>
-          <w:lang w:eastAsia="ru-RU"/>
-        </w:rPr>
-        <w:t>. Входом задачи о ранце (рюкзаке) называем пару (</w:t>
-      </w:r>
-      <w:r>
-        <w:rPr>
-          <w:b/>
-          <w:bCs/>
+          <w:lang w:eastAsia="ru-RU"/>
+        </w:rPr>
+        <w:t>e</w:t>
+      </w:r>
+      <w:r>
+        <w:rPr>
+          <w:lang w:eastAsia="ru-RU"/>
+        </w:rPr>
+        <w:t xml:space="preserve">, такой что </w:t>
+      </w:r>
+      <w:r>
+        <w:rPr>
           <w:i/>
-          <w:iCs/>
-          <w:lang w:eastAsia="ru-RU"/>
-        </w:rPr>
-        <w:t>S</w:t>
-      </w:r>
-      <w:r>
-        <w:rPr>
-          <w:lang w:eastAsia="ru-RU"/>
-        </w:rPr>
-        <w:t xml:space="preserve">, </w:t>
+          <w:lang w:eastAsia="ru-RU"/>
+        </w:rPr>
+        <w:t>e</w:t>
+      </w:r>
+      <w:r>
+        <w:rPr>
+          <w:lang w:eastAsia="ru-RU"/>
+        </w:rPr>
+        <w:t xml:space="preserve"> и (</w:t>
       </w:r>
       <w:r>
         <w:rPr>
           <w:i/>
-          <w:iCs/>
-          <w:lang w:eastAsia="ru-RU"/>
-        </w:rPr>
-        <w:t>S</w:t>
-      </w:r>
-      <w:r>
-        <w:rPr>
-          <w:lang w:eastAsia="ru-RU"/>
-        </w:rPr>
-        <w:t xml:space="preserve">), где </w:t>
-      </w:r>
-      <w:r>
-        <w:rPr>
-          <w:b/>
-          <w:bCs/>
+          <w:lang w:eastAsia="ru-RU"/>
+        </w:rPr>
+        <w:t>p</w:t>
+      </w:r>
+      <w:r>
+        <w:rPr>
+          <w:lang w:eastAsia="ru-RU"/>
+        </w:rPr>
+        <w:t xml:space="preserve"> – 1)(</w:t>
+      </w:r>
+      <w:r>
+        <w:rPr>
           <w:i/>
-          <w:iCs/>
-          <w:lang w:eastAsia="ru-RU"/>
-        </w:rPr>
-        <w:t>S</w:t>
-      </w:r>
-      <w:r>
-        <w:rPr>
-          <w:lang w:eastAsia="ru-RU"/>
-        </w:rPr>
-        <w:t xml:space="preserve"> – рюкзачный вектор, а </w:t>
+          <w:lang w:eastAsia="ru-RU"/>
+        </w:rPr>
+        <w:t>q</w:t>
+      </w:r>
+      <w:r>
+        <w:rPr>
+          <w:lang w:eastAsia="ru-RU"/>
+        </w:rPr>
+        <w:t xml:space="preserve"> – 1) являются взаимно простыми числами; вспомним, что (</w:t>
       </w:r>
       <w:r>
         <w:rPr>
           <w:i/>
-          <w:iCs/>
-          <w:lang w:eastAsia="ru-RU"/>
-        </w:rPr>
-        <w:t>S</w:t>
-      </w:r>
-      <w:r>
-        <w:rPr>
-          <w:lang w:eastAsia="ru-RU"/>
-        </w:rPr>
-        <w:t xml:space="preserve"> – натуральное число. </w:t>
+          <w:lang w:eastAsia="ru-RU"/>
+        </w:rPr>
+        <w:t>p</w:t>
+      </w:r>
+      <w:r>
+        <w:rPr>
+          <w:lang w:eastAsia="ru-RU"/>
+        </w:rPr>
+        <w:t xml:space="preserve"> – 1)(</w:t>
+      </w:r>
+      <w:r>
+        <w:rPr>
+          <w:i/>
+          <w:lang w:eastAsia="ru-RU"/>
+        </w:rPr>
+        <w:t>q</w:t>
+      </w:r>
+      <w:r>
+        <w:rPr>
+          <w:lang w:eastAsia="ru-RU"/>
+        </w:rPr>
+        <w:t xml:space="preserve"> – 1) = φ(</w:t>
+      </w:r>
+      <w:r>
+        <w:rPr>
+          <w:i/>
+          <w:lang w:eastAsia="ru-RU"/>
+        </w:rPr>
+        <w:t>n</w:t>
+      </w:r>
+      <w:r>
+        <w:rPr>
+          <w:lang w:eastAsia="ru-RU"/>
+        </w:rPr>
+        <w:t>) – функция Эйлера).</w:t>
       </w:r>
     </w:p>
     <w:p>
@@ -416,264 +496,11 @@
         <w:rPr>
           <w:lang w:eastAsia="ru-RU"/>
         </w:rPr>
-        <w:t>Решением для входа (</w:t>
-      </w:r>
-      <w:r>
-        <w:rPr>
-          <w:b/>
-          <w:bCs/>
+        <w:t xml:space="preserve">Наконец, расширенный алгоритм Евклида используется для вычисления третьего компонента ключа: ключа расшифрования </w:t>
+      </w:r>
+      <w:r>
+        <w:rPr>
           <w:i/>
-          <w:iCs/>
-          <w:lang w:eastAsia="ru-RU"/>
-        </w:rPr>
-        <w:t>S</w:t>
-      </w:r>
-      <w:r>
-        <w:rPr>
-          <w:i/>
-          <w:iCs/>
-          <w:lang w:eastAsia="ru-RU"/>
-        </w:rPr>
-        <w:t>, S</w:t>
-      </w:r>
-      <w:r>
-        <w:rPr>
-          <w:lang w:eastAsia="ru-RU"/>
-        </w:rPr>
-        <w:t xml:space="preserve">) будет такое подмножество из </w:t>
-      </w:r>
-      <w:r>
-        <w:rPr>
-          <w:b/>
-          <w:bCs/>
-          <w:i/>
-          <w:iCs/>
-          <w:lang w:eastAsia="ru-RU"/>
-        </w:rPr>
-        <w:t>S</w:t>
-      </w:r>
-      <w:r>
-        <w:rPr>
-          <w:lang w:eastAsia="ru-RU"/>
-        </w:rPr>
-        <w:t xml:space="preserve">, сумма элементов которого равняется </w:t>
-      </w:r>
-      <w:r>
-        <w:rPr>
-          <w:i/>
-          <w:iCs/>
-          <w:lang w:eastAsia="ru-RU"/>
-        </w:rPr>
-        <w:t>S</w:t>
-      </w:r>
-      <w:r>
-        <w:rPr>
-          <w:lang w:eastAsia="ru-RU"/>
-        </w:rPr>
-        <w:t xml:space="preserve">. </w:t>
-      </w:r>
-    </w:p>
-    <w:p>
-      <w:pPr>
-        <w:spacing w:after="0"/>
-        <w:rPr>
-          <w:lang w:eastAsia="ru-RU"/>
-        </w:rPr>
-      </w:pPr>
-      <w:r>
-        <w:rPr>
-          <w:lang w:eastAsia="ru-RU"/>
-        </w:rPr>
-        <w:t>В наиболее известном варианте задачи о ранце требуется выяснить, обладает или нет данный вход (</w:t>
-      </w:r>
-      <w:r>
-        <w:rPr>
-          <w:b/>
-          <w:bCs/>
-          <w:i/>
-          <w:iCs/>
-          <w:lang w:eastAsia="ru-RU"/>
-        </w:rPr>
-        <w:t>S</w:t>
-      </w:r>
-      <w:r>
-        <w:rPr>
-          <w:i/>
-          <w:iCs/>
-          <w:lang w:eastAsia="ru-RU"/>
-        </w:rPr>
-        <w:t>, S</w:t>
-      </w:r>
-      <w:r>
-        <w:rPr>
-          <w:lang w:eastAsia="ru-RU"/>
-        </w:rPr>
-        <w:t>) решением. В варианте, используемом в криптографии, нужно для данного входа (</w:t>
-      </w:r>
-      <w:r>
-        <w:rPr>
-          <w:b/>
-          <w:bCs/>
-          <w:i/>
-          <w:iCs/>
-          <w:lang w:eastAsia="ru-RU"/>
-        </w:rPr>
-        <w:t>S</w:t>
-      </w:r>
-      <w:r>
-        <w:rPr>
-          <w:i/>
-          <w:iCs/>
-          <w:lang w:eastAsia="ru-RU"/>
-        </w:rPr>
-        <w:t>, S</w:t>
-      </w:r>
-      <w:r>
-        <w:rPr>
-          <w:lang w:eastAsia="ru-RU"/>
-        </w:rPr>
-        <w:t>) построить решение, зная, что такое решение существует. Оба эти варианта являются NP-полными. Имеются также варианты этой задачи, которые не лежат даже в классе NP.</w:t>
-      </w:r>
-    </w:p>
-    <w:p>
-      <w:pPr>
-        <w:spacing w:after="0"/>
-        <w:rPr>
-          <w:lang w:val="ru-RU" w:eastAsia="ru-RU"/>
-        </w:rPr>
-      </w:pPr>
-      <w:r>
-        <w:rPr>
-          <w:lang w:val="ru-RU" w:eastAsia="ru-RU"/>
-        </w:rPr>
-        <w:t>Суть метода для шифрования состоит в том, что существуют две различные задачи укладки ранца: одна из них</w:t>
-      </w:r>
-      <w:r>
-        <w:rPr>
-          <w:lang w:val="ru-RU" w:eastAsia="ru-RU"/>
-        </w:rPr>
-        <w:t xml:space="preserve"> </w:t>
-      </w:r>
-      <w:r>
-        <w:rPr>
-          <w:lang w:val="ru-RU" w:eastAsia="ru-RU"/>
-        </w:rPr>
-        <w:t>решается легко и характеризуется линейным ростом трудоемкости, а другая решается трудно. Легкий для укладки</w:t>
-      </w:r>
-      <w:r>
-        <w:rPr>
-          <w:lang w:val="ru-RU" w:eastAsia="ru-RU"/>
-        </w:rPr>
-        <w:t xml:space="preserve"> </w:t>
-      </w:r>
-      <w:r>
-        <w:rPr>
-          <w:lang w:val="ru-RU" w:eastAsia="ru-RU"/>
-        </w:rPr>
-        <w:t xml:space="preserve">ранец можно трансформировать в трудный. </w:t>
-      </w:r>
-    </w:p>
-    <w:p>
-      <w:pPr>
-        <w:spacing w:after="0"/>
-        <w:rPr>
-          <w:lang w:val="ru-RU" w:eastAsia="ru-RU"/>
-        </w:rPr>
-      </w:pPr>
-      <w:r>
-        <w:rPr>
-          <w:lang w:val="ru-RU" w:eastAsia="ru-RU"/>
-        </w:rPr>
-        <w:t>Трудный для укладки ранец применяется в качестве открытого ключа, который легко использовать для зашифрования, но невозможно – для расшифрования. В качестве закрытого</w:t>
-      </w:r>
-      <w:r>
-        <w:rPr>
-          <w:lang w:val="ru-RU" w:eastAsia="ru-RU"/>
-        </w:rPr>
-        <w:t xml:space="preserve"> </w:t>
-      </w:r>
-      <w:r>
-        <w:rPr>
-          <w:lang w:val="ru-RU" w:eastAsia="ru-RU"/>
-        </w:rPr>
-        <w:t>ключа применяется легкий для укладки ранец, который</w:t>
-      </w:r>
-      <w:r>
-        <w:rPr>
-          <w:lang w:val="ru-RU" w:eastAsia="ru-RU"/>
-        </w:rPr>
-        <w:t xml:space="preserve"> </w:t>
-      </w:r>
-      <w:r>
-        <w:rPr>
-          <w:lang w:val="ru-RU" w:eastAsia="ru-RU"/>
-        </w:rPr>
-        <w:t>предоставляет простой способ расшифрования сообщения.</w:t>
-      </w:r>
-    </w:p>
-    <w:p>
-      <w:pPr>
-        <w:pStyle w:val="1"/>
-        <w:numPr>
-          <w:ilvl w:val="0"/>
-          <w:numId w:val="13"/>
-        </w:numPr>
-        <w:ind w:left="0" w:firstLine="709"/>
-        <w:rPr>
-          <w:lang w:val="ru-RU" w:eastAsia="ru-RU"/>
-        </w:rPr>
-      </w:pPr>
-      <w:r>
-        <w:rPr>
-          <w:lang w:val="ru-RU" w:eastAsia="ru-RU"/>
-        </w:rPr>
-        <w:t>Генерация сверхвозрастающей последовательности</w:t>
-      </w:r>
-    </w:p>
-    <w:p>
-      <w:pPr>
-        <w:rPr>
-          <w:lang w:val="ru-RU" w:eastAsia="ru-RU"/>
-        </w:rPr>
-      </w:pPr>
-      <w:r>
-        <w:rPr>
-          <w:lang w:val="ru-RU" w:eastAsia="ru-RU"/>
-        </w:rPr>
-        <w:t>Сверхвозрастающей называется последовательность, в которой каждый последующий член больше суммы</w:t>
-      </w:r>
-      <w:r>
-        <w:rPr>
-          <w:lang w:val="ru-RU" w:eastAsia="ru-RU"/>
-        </w:rPr>
-        <w:t xml:space="preserve"> </w:t>
-      </w:r>
-      <w:r>
-        <w:rPr>
-          <w:lang w:val="ru-RU" w:eastAsia="ru-RU"/>
-        </w:rPr>
-        <w:t>всех предыдущих.</w:t>
-      </w:r>
-    </w:p>
-    <w:p>
-      <w:pPr>
-        <w:spacing w:after="0"/>
-        <w:rPr>
-          <w:lang w:eastAsia="ru-RU"/>
-        </w:rPr>
-      </w:pPr>
-      <w:r>
-        <w:rPr>
-          <w:lang w:eastAsia="ru-RU"/>
-        </w:rPr>
-        <w:t xml:space="preserve">В качестве закрытого ключа </w:t>
-      </w:r>
-      <w:r>
-        <w:rPr>
-          <w:b/>
-          <w:bCs/>
-          <w:i/>
-          <w:iCs/>
           <w:lang w:eastAsia="ru-RU"/>
         </w:rPr>
         <w:t>d</w:t>
@@ -682,198 +509,16 @@
         <w:rPr>
           <w:lang w:eastAsia="ru-RU"/>
         </w:rPr>
-        <w:t xml:space="preserve"> (легкого для укладки ранца) используется сверхвозрастающая последовательность, состоящая из </w:t>
-      </w:r>
-      <w:r>
-        <w:rPr>
-          <w:i/>
-          <w:iCs/>
-          <w:lang w:eastAsia="ru-RU"/>
-        </w:rPr>
-        <w:t>z</w:t>
-      </w:r>
-      <w:r>
-        <w:rPr>
-          <w:lang w:eastAsia="ru-RU"/>
-        </w:rPr>
-        <w:t xml:space="preserve"> элементов: </w:t>
-      </w:r>
-      <w:r>
-        <w:rPr>
-          <w:i/>
-          <w:iCs/>
-          <w:lang w:eastAsia="ru-RU"/>
-        </w:rPr>
-        <w:t>d</w:t>
-      </w:r>
-      <w:r>
-        <w:rPr>
-          <w:i/>
-          <w:iCs/>
-          <w:vertAlign w:val="subscript"/>
-          <w:lang w:eastAsia="ru-RU"/>
-        </w:rPr>
-        <w:t>1</w:t>
-      </w:r>
-      <w:r>
-        <w:rPr>
-          <w:lang w:eastAsia="ru-RU"/>
-        </w:rPr>
-        <w:t xml:space="preserve">, </w:t>
-      </w:r>
-      <w:r>
-        <w:rPr>
-          <w:i/>
-          <w:iCs/>
-          <w:lang w:eastAsia="ru-RU"/>
-        </w:rPr>
-        <w:t>d</w:t>
-      </w:r>
-      <w:r>
-        <w:rPr>
-          <w:i/>
-          <w:iCs/>
-          <w:vertAlign w:val="subscript"/>
-          <w:lang w:eastAsia="ru-RU"/>
-        </w:rPr>
-        <w:t>2</w:t>
-      </w:r>
-      <w:r>
-        <w:rPr>
-          <w:lang w:eastAsia="ru-RU"/>
-        </w:rPr>
-        <w:t xml:space="preserve">, …, </w:t>
-      </w:r>
-      <w:r>
-        <w:rPr>
-          <w:i/>
-          <w:iCs/>
-          <w:lang w:eastAsia="ru-RU"/>
-        </w:rPr>
-        <w:t>d</w:t>
-      </w:r>
-      <w:r>
-        <w:rPr>
-          <w:i/>
-          <w:iCs/>
-          <w:vertAlign w:val="subscript"/>
-          <w:lang w:eastAsia="ru-RU"/>
-        </w:rPr>
-        <w:t>z</w:t>
-      </w:r>
-      <w:r>
-        <w:rPr>
-          <w:lang w:eastAsia="ru-RU"/>
-        </w:rPr>
-        <w:t xml:space="preserve">: </w:t>
-      </w:r>
-      <w:r>
-        <w:rPr>
-          <w:b/>
-          <w:bCs/>
-          <w:i/>
-          <w:iCs/>
-          <w:lang w:eastAsia="ru-RU"/>
-        </w:rPr>
-        <w:t>d</w:t>
-      </w:r>
-      <w:r>
-        <w:rPr>
-          <w:lang w:eastAsia="ru-RU"/>
-        </w:rPr>
-        <w:t xml:space="preserve"> = {</w:t>
-      </w:r>
-      <w:r>
-        <w:rPr>
-          <w:i/>
-          <w:iCs/>
-          <w:lang w:eastAsia="ru-RU"/>
-        </w:rPr>
-        <w:t>d</w:t>
-      </w:r>
-      <w:r>
-        <w:rPr>
-          <w:i/>
-          <w:iCs/>
-          <w:vertAlign w:val="subscript"/>
-          <w:lang w:eastAsia="ru-RU"/>
-        </w:rPr>
-        <w:t>i</w:t>
-      </w:r>
-      <w:r>
-        <w:rPr>
-          <w:lang w:eastAsia="ru-RU"/>
-        </w:rPr>
-        <w:t xml:space="preserve">}, </w:t>
-      </w:r>
-      <w:r>
-        <w:rPr>
-          <w:i/>
-          <w:iCs/>
-          <w:lang w:eastAsia="ru-RU"/>
-        </w:rPr>
-        <w:t>i</w:t>
-      </w:r>
-      <w:r>
-        <w:rPr>
-          <w:lang w:eastAsia="ru-RU"/>
-        </w:rPr>
-        <w:t xml:space="preserve"> = 1, …, </w:t>
-      </w:r>
-      <w:r>
-        <w:rPr>
-          <w:i/>
-          <w:iCs/>
-          <w:lang w:eastAsia="ru-RU"/>
-        </w:rPr>
-        <w:t>z</w:t>
-      </w:r>
-      <w:r>
-        <w:rPr>
-          <w:lang w:eastAsia="ru-RU"/>
-        </w:rPr>
-        <w:t>.</w:t>
-      </w:r>
-    </w:p>
-    <w:p>
-      <w:pPr>
-        <w:spacing w:after="0"/>
-        <w:rPr>
-          <w:lang w:val="ru-RU" w:eastAsia="ru-RU"/>
-        </w:rPr>
-      </w:pPr>
-      <w:r>
-        <w:rPr>
-          <w:lang w:val="ru-RU" w:eastAsia="ru-RU"/>
-        </w:rPr>
-        <w:t>Для генерации сверхвозрастающей последов</w:t>
-      </w:r>
-      <w:r>
-        <w:rPr>
-          <w:lang w:val="ru-RU" w:eastAsia="ru-RU"/>
-        </w:rPr>
-        <w:t>атель</w:t>
-      </w:r>
-      <w:r>
-        <w:rPr>
-          <w:lang w:val="ru-RU" w:eastAsia="ru-RU"/>
-        </w:rPr>
-        <w:t xml:space="preserve">ности </w:t>
-      </w:r>
-      <w:r>
-        <w:rPr>
-          <w:lang w:val="ru-RU" w:eastAsia="ru-RU"/>
-        </w:rPr>
-        <w:t>реализована следующая функция, отображённая на рисунке 1.1.</w:t>
-      </w:r>
-    </w:p>
-    <w:p>
-      <w:pPr>
-        <w:spacing w:before="280" w:after="280"/>
+        <w:t xml:space="preserve"> такого, что выполняется условие:</w:t>
+      </w:r>
+    </w:p>
+    <w:p>
+      <w:pPr>
+        <w:spacing w:after="80"/>
         <w:ind w:firstLine="0"/>
         <w:jc w:val="center"/>
         <w:rPr>
-          <w:lang w:val="ru-RU" w:eastAsia="ru-RU"/>
+          <w:lang w:val="en-US" w:eastAsia="ru-RU"/>
         </w:rPr>
       </w:pPr>
       <w:r>
@@ -881,10 +526,10 @@
           <w:noProof/>
         </w:rPr>
         <w:drawing>
-          <wp:inline distT="0" distB="0" distL="0" distR="0" wp14:anchorId="50EEE6D1" wp14:editId="68D57121">
-            <wp:extent cx="5940425" cy="2312670"/>
-            <wp:effectExtent l="19050" t="19050" r="22225" b="11430"/>
-            <wp:docPr id="1" name="Рисунок 1"/>
+          <wp:inline distT="0" distB="0" distL="0" distR="0" wp14:anchorId="5132006C" wp14:editId="4FCAFC3E">
+            <wp:extent cx="4433208" cy="322717"/>
+            <wp:effectExtent l="0" t="0" r="5715" b="1270"/>
+            <wp:docPr id="2" name="Рисунок 2"/>
             <wp:cNvGraphicFramePr>
               <a:graphicFrameLocks xmlns:a="http://schemas.openxmlformats.org/drawingml/2006/main" noChangeAspect="1"/>
             </wp:cNvGraphicFramePr>
@@ -904,16 +549,11 @@
                   <pic:spPr>
                     <a:xfrm>
                       <a:off x="0" y="0"/>
-                      <a:ext cx="5940425" cy="2312670"/>
+                      <a:ext cx="4592228" cy="334293"/>
                     </a:xfrm>
                     <a:prstGeom prst="rect">
                       <a:avLst/>
                     </a:prstGeom>
-                    <a:ln w="12700">
-                      <a:solidFill>
-                        <a:schemeClr val="tx1"/>
-                      </a:solidFill>
-                    </a:ln>
                   </pic:spPr>
                 </pic:pic>
               </a:graphicData>
@@ -924,24 +564,100 @@
     </w:p>
     <w:p>
       <w:pPr>
-        <w:spacing w:before="280" w:after="280"/>
-        <w:ind w:firstLine="0"/>
-        <w:jc w:val="center"/>
-        <w:rPr>
-          <w:lang w:val="ru-RU" w:eastAsia="ru-RU"/>
-        </w:rPr>
-      </w:pPr>
-      <w:r>
-        <w:rPr>
-          <w:lang w:val="ru-RU" w:eastAsia="ru-RU"/>
-        </w:rPr>
-        <w:t xml:space="preserve">Рисунок 1.1 – Код генерации </w:t>
-      </w:r>
-      <w:r>
-        <w:rPr>
-          <w:lang w:val="ru-RU" w:eastAsia="ru-RU"/>
-        </w:rPr>
-        <w:t>сверхвозрастающей последовательности</w:t>
+        <w:spacing w:after="0"/>
+        <w:rPr>
+          <w:lang w:eastAsia="ru-RU"/>
+        </w:rPr>
+      </w:pPr>
+      <w:r>
+        <w:rPr>
+          <w:lang w:eastAsia="ru-RU"/>
+        </w:rPr>
+        <w:t>Таким образом, сформирован ключ, состоящий из трех чисел, которые в свою очередь образуют две вышеупомянутые взаимосвязанные части: открытый (публичный) ключ (</w:t>
+      </w:r>
+      <w:r>
+        <w:rPr>
+          <w:i/>
+          <w:lang w:eastAsia="ru-RU"/>
+        </w:rPr>
+        <w:t>e</w:t>
+      </w:r>
+      <w:r>
+        <w:rPr>
+          <w:lang w:eastAsia="ru-RU"/>
+        </w:rPr>
+        <w:t xml:space="preserve">, </w:t>
+      </w:r>
+      <w:r>
+        <w:rPr>
+          <w:i/>
+          <w:lang w:eastAsia="ru-RU"/>
+        </w:rPr>
+        <w:t>n</w:t>
+      </w:r>
+      <w:r>
+        <w:rPr>
+          <w:lang w:eastAsia="ru-RU"/>
+        </w:rPr>
+        <w:t>) и тайный ключ (</w:t>
+      </w:r>
+      <w:r>
+        <w:rPr>
+          <w:i/>
+          <w:lang w:eastAsia="ru-RU"/>
+        </w:rPr>
+        <w:t>d</w:t>
+      </w:r>
+      <w:r>
+        <w:rPr>
+          <w:lang w:eastAsia="ru-RU"/>
+        </w:rPr>
+        <w:t xml:space="preserve">, </w:t>
+      </w:r>
+      <w:r>
+        <w:rPr>
+          <w:i/>
+          <w:lang w:eastAsia="ru-RU"/>
+        </w:rPr>
+        <w:t>n</w:t>
+      </w:r>
+      <w:r>
+        <w:rPr>
+          <w:lang w:eastAsia="ru-RU"/>
+        </w:rPr>
+        <w:t>; на самом деле, как видим, тайным здесь является лишь первое из пары чисел).</w:t>
+      </w:r>
+    </w:p>
+    <w:p>
+      <w:pPr>
+        <w:spacing w:after="0"/>
+        <w:rPr>
+          <w:lang w:val="ru-RU" w:eastAsia="ru-RU"/>
+        </w:rPr>
+      </w:pPr>
+      <w:r>
+        <w:rPr>
+          <w:lang w:eastAsia="ru-RU"/>
+        </w:rPr>
+        <w:t xml:space="preserve">Для зашифрования/расшифрования используется ключ получателя: отправитель шифрует сообщение открытым ключом, а </w:t>
+      </w:r>
+      <w:r>
+        <w:rPr>
+          <w:lang w:val="ru-RU" w:eastAsia="ru-RU"/>
+        </w:rPr>
+        <w:t xml:space="preserve">получатель </w:t>
+      </w:r>
+      <w:r>
+        <w:rPr>
+          <w:lang w:eastAsia="ru-RU"/>
+        </w:rPr>
+        <w:t>расшифровывает шифртекст своим тайным ключом</w:t>
+      </w:r>
+      <w:r>
+        <w:rPr>
+          <w:lang w:val="ru-RU" w:eastAsia="ru-RU"/>
+        </w:rPr>
+        <w:t>.</w:t>
       </w:r>
     </w:p>
     <w:p>
@@ -953,15 +669,20 @@
         </w:numPr>
         <w:ind w:left="0" w:firstLine="709"/>
         <w:rPr>
-          <w:lang w:val="ru-RU" w:eastAsia="ru-RU"/>
-        </w:rPr>
-      </w:pPr>
-      <w:r>
-        <w:rPr>
-          <w:lang w:val="ru-RU" w:eastAsia="ru-RU"/>
-        </w:rPr>
-        <w:lastRenderedPageBreak/>
-        <w:t>Генерация нормальной последовательности</w:t>
+          <w:lang w:val="en-US" w:eastAsia="ru-RU"/>
+        </w:rPr>
+      </w:pPr>
+      <w:r>
+        <w:rPr>
+          <w:lang w:val="ru-RU" w:eastAsia="ru-RU"/>
+        </w:rPr>
+        <w:t xml:space="preserve">Зашифрование алгоритмом </w:t>
+      </w:r>
+      <w:r>
+        <w:rPr>
+          <w:lang w:val="en-US" w:eastAsia="ru-RU"/>
+        </w:rPr>
+        <w:t>RSA</w:t>
       </w:r>
     </w:p>
     <w:p>
@@ -975,77 +696,29 @@
         <w:rPr>
           <w:lang w:eastAsia="ru-RU"/>
         </w:rPr>
-        <w:t xml:space="preserve">Открытый ключ </w:t>
-      </w:r>
-      <w:r>
-        <w:rPr>
-          <w:b/>
-          <w:bCs/>
+        <w:t xml:space="preserve">Если шифруется сообщение </w:t>
+      </w:r>
+      <w:r>
+        <w:rPr>
           <w:i/>
           <w:iCs/>
           <w:lang w:eastAsia="ru-RU"/>
         </w:rPr>
-        <w:t>e</w:t>
-      </w:r>
-      <w:r>
-        <w:rPr>
-          <w:lang w:eastAsia="ru-RU"/>
-        </w:rPr>
-        <w:t xml:space="preserve"> представляет собой нормальную (не сверхвозрастающую) последовательность. Он формируется на основе закрытого ключа и не позволяет легко решить задачу об укладке ранца. </w:t>
-      </w:r>
-    </w:p>
-    <w:p>
-      <w:pPr>
-        <w:spacing w:after="0"/>
-        <w:rPr>
-          <w:lang w:eastAsia="ru-RU"/>
-        </w:rPr>
-      </w:pPr>
-      <w:r>
-        <w:rPr>
-          <w:lang w:eastAsia="ru-RU"/>
-        </w:rPr>
-        <w:t xml:space="preserve">Для получения открытого ключа </w:t>
-      </w:r>
-      <w:r>
-        <w:rPr>
-          <w:b/>
-          <w:bCs/>
+        <w:t>М</w:t>
+      </w:r>
+      <w:r>
+        <w:rPr>
+          <w:lang w:eastAsia="ru-RU"/>
+        </w:rPr>
+        <w:t xml:space="preserve">, состоящее из r блоков: </w:t>
+      </w:r>
+      <w:r>
+        <w:rPr>
           <w:i/>
           <w:iCs/>
           <w:lang w:eastAsia="ru-RU"/>
         </w:rPr>
-        <w:t>e</w:t>
-      </w:r>
-      <w:r>
-        <w:rPr>
-          <w:lang w:eastAsia="ru-RU"/>
-        </w:rPr>
-        <w:t xml:space="preserve"> (</w:t>
-      </w:r>
-      <w:r>
-        <w:rPr>
-          <w:b/>
-          <w:bCs/>
-          <w:i/>
-          <w:iCs/>
-          <w:lang w:eastAsia="ru-RU"/>
-        </w:rPr>
-        <w:t>e</w:t>
-      </w:r>
-      <w:r>
-        <w:rPr>
-          <w:lang w:eastAsia="ru-RU"/>
-        </w:rPr>
-        <w:t xml:space="preserve"> = {</w:t>
-      </w:r>
-      <w:r>
-        <w:rPr>
-          <w:i/>
-          <w:iCs/>
-          <w:lang w:eastAsia="ru-RU"/>
-        </w:rPr>
-        <w:t>e</w:t>
+        <w:t>m</w:t>
       </w:r>
       <w:r>
         <w:rPr>
@@ -1054,13 +727,13 @@
           <w:vertAlign w:val="subscript"/>
           <w:lang w:eastAsia="ru-RU"/>
         </w:rPr>
-        <w:t>i</w:t>
-      </w:r>
-      <w:r>
-        <w:rPr>
-          <w:lang w:eastAsia="ru-RU"/>
-        </w:rPr>
-        <w:t xml:space="preserve">}, </w:t>
+        <w:t>1</w:t>
+      </w:r>
+      <w:r>
+        <w:rPr>
+          <w:lang w:eastAsia="ru-RU"/>
+        </w:rPr>
+        <w:t>,</w:t>
       </w:r>
       <w:r>
         <w:rPr>
@@ -1068,33 +741,22 @@
           <w:iCs/>
           <w:lang w:eastAsia="ru-RU"/>
         </w:rPr>
-        <w:t>i</w:t>
-      </w:r>
-      <w:r>
-        <w:rPr>
-          <w:lang w:eastAsia="ru-RU"/>
-        </w:rPr>
-        <w:t xml:space="preserve"> = 1, …, </w:t>
+        <w:t xml:space="preserve"> m</w:t>
       </w:r>
       <w:r>
         <w:rPr>
           <w:i/>
           <w:iCs/>
-          <w:lang w:eastAsia="ru-RU"/>
-        </w:rPr>
-        <w:t>z</w:t>
-      </w:r>
-      <w:r>
-        <w:rPr>
-          <w:lang w:eastAsia="ru-RU"/>
-        </w:rPr>
-        <w:t>)</w:t>
-      </w:r>
-      <w:r>
-        <w:rPr>
-          <w:lang w:eastAsia="ru-RU"/>
-        </w:rPr>
-        <w:t xml:space="preserve"> все значения закрытого ключа умножаются на некоторое число a по модулю </w:t>
+          <w:vertAlign w:val="subscript"/>
+          <w:lang w:eastAsia="ru-RU"/>
+        </w:rPr>
+        <w:t>2</w:t>
+      </w:r>
+      <w:r>
+        <w:rPr>
+          <w:lang w:eastAsia="ru-RU"/>
+        </w:rPr>
+        <w:t xml:space="preserve">, …, </w:t>
       </w:r>
       <w:r>
         <w:rPr>
@@ -1102,33 +764,78 @@
           <w:iCs/>
           <w:lang w:eastAsia="ru-RU"/>
         </w:rPr>
-        <w:t>n</w:t>
-      </w:r>
-      <w:r>
-        <w:rPr>
-          <w:lang w:eastAsia="ru-RU"/>
-        </w:rPr>
-        <w:t xml:space="preserve">: </w:t>
-      </w:r>
-    </w:p>
-    <w:p>
-      <w:pPr>
-        <w:spacing w:before="160" w:after="0"/>
+        <w:t>m</w:t>
+      </w:r>
+      <w:r>
+        <w:rPr>
+          <w:i/>
+          <w:iCs/>
+          <w:vertAlign w:val="subscript"/>
+          <w:lang w:eastAsia="ru-RU"/>
+        </w:rPr>
+        <w:t>i</w:t>
+      </w:r>
+      <w:r>
+        <w:rPr>
+          <w:lang w:eastAsia="ru-RU"/>
+        </w:rPr>
+        <w:t xml:space="preserve">, …, </w:t>
+      </w:r>
+      <w:r>
+        <w:rPr>
+          <w:i/>
+          <w:iCs/>
+          <w:lang w:eastAsia="ru-RU"/>
+        </w:rPr>
+        <w:t>m</w:t>
+      </w:r>
+      <w:r>
+        <w:rPr>
+          <w:i/>
+          <w:iCs/>
+          <w:vertAlign w:val="subscript"/>
+          <w:lang w:eastAsia="ru-RU"/>
+        </w:rPr>
+        <w:t>r</w:t>
+      </w:r>
+      <w:r>
+        <w:rPr>
+          <w:lang w:eastAsia="ru-RU"/>
+        </w:rPr>
+        <w:t xml:space="preserve">, то шифртекст </w:t>
+      </w:r>
+      <w:r>
+        <w:rPr>
+          <w:i/>
+          <w:iCs/>
+          <w:lang w:eastAsia="ru-RU"/>
+        </w:rPr>
+        <w:t>С</w:t>
+      </w:r>
+      <w:r>
+        <w:rPr>
+          <w:lang w:eastAsia="ru-RU"/>
+        </w:rPr>
+        <w:t xml:space="preserve"> будет состоять из такого же числа блоков, представляемых числами:</w:t>
+      </w:r>
+    </w:p>
+    <w:p>
+      <w:pPr>
         <w:ind w:firstLine="0"/>
         <w:jc w:val="center"/>
         <w:rPr>
-          <w:lang w:eastAsia="ru-RU"/>
-        </w:rPr>
-      </w:pPr>
-      <w:r>
-        <w:rPr>
           <w:noProof/>
         </w:rPr>
+      </w:pPr>
+      <w:r>
+        <w:rPr>
+          <w:noProof/>
+        </w:rPr>
         <w:drawing>
-          <wp:inline distT="0" distB="0" distL="0" distR="0" wp14:anchorId="7CB943DF" wp14:editId="26D6615F">
-            <wp:extent cx="4617720" cy="277568"/>
-            <wp:effectExtent l="0" t="0" r="0" b="8255"/>
-            <wp:docPr id="6" name="Рисунок 6"/>
+          <wp:inline distT="0" distB="0" distL="0" distR="0" wp14:anchorId="05A0E00E" wp14:editId="2AB8A8B0">
+            <wp:extent cx="4539343" cy="299388"/>
+            <wp:effectExtent l="0" t="0" r="0" b="5715"/>
+            <wp:docPr id="4" name="Рисунок 4"/>
             <wp:cNvGraphicFramePr>
               <a:graphicFrameLocks xmlns:a="http://schemas.openxmlformats.org/drawingml/2006/main" noChangeAspect="1"/>
             </wp:cNvGraphicFramePr>
@@ -1148,7 +855,7 @@
                   <pic:spPr>
                     <a:xfrm>
                       <a:off x="0" y="0"/>
-                      <a:ext cx="4821486" cy="289816"/>
+                      <a:ext cx="4837094" cy="319026"/>
                     </a:xfrm>
                     <a:prstGeom prst="rect">
                       <a:avLst/>
@@ -1163,84 +870,21 @@
     </w:p>
     <w:p>
       <w:pPr>
-        <w:spacing w:before="120" w:after="0"/>
-        <w:rPr>
-          <w:lang w:eastAsia="ru-RU"/>
-        </w:rPr>
-      </w:pPr>
-      <w:r>
-        <w:rPr>
-          <w:lang w:eastAsia="ru-RU"/>
-        </w:rPr>
-        <w:t xml:space="preserve">Значение модуля </w:t>
-      </w:r>
-      <w:r>
-        <w:rPr>
-          <w:i/>
-          <w:iCs/>
-          <w:lang w:eastAsia="ru-RU"/>
-        </w:rPr>
-        <w:t>n</w:t>
-      </w:r>
-      <w:r>
-        <w:rPr>
-          <w:lang w:eastAsia="ru-RU"/>
-        </w:rPr>
-        <w:t xml:space="preserve"> должно быть больше суммы всех чисел последовательности; кроме того, НОД (</w:t>
-      </w:r>
-      <w:r>
-        <w:rPr>
-          <w:i/>
-          <w:iCs/>
-          <w:lang w:eastAsia="ru-RU"/>
-        </w:rPr>
-        <w:t>а</w:t>
-      </w:r>
-      <w:r>
-        <w:rPr>
-          <w:lang w:eastAsia="ru-RU"/>
-        </w:rPr>
-        <w:t xml:space="preserve">, </w:t>
-      </w:r>
-      <w:r>
-        <w:rPr>
-          <w:i/>
-          <w:iCs/>
-          <w:lang w:eastAsia="ru-RU"/>
-        </w:rPr>
-        <w:t>n</w:t>
-      </w:r>
-      <w:r>
-        <w:rPr>
-          <w:lang w:eastAsia="ru-RU"/>
-        </w:rPr>
-        <w:t>) = 1.</w:t>
-      </w:r>
-    </w:p>
-    <w:p>
-      <w:pPr>
-        <w:spacing w:after="0"/>
-        <w:rPr>
-          <w:lang w:val="ru-RU" w:eastAsia="ru-RU"/>
-        </w:rPr>
-      </w:pPr>
-      <w:r>
-        <w:rPr>
-          <w:lang w:val="ru-RU" w:eastAsia="ru-RU"/>
-        </w:rPr>
-        <w:t xml:space="preserve">Код функции для </w:t>
-      </w:r>
-      <w:r>
-        <w:rPr>
-          <w:lang w:val="ru-RU" w:eastAsia="ru-RU"/>
-        </w:rPr>
-        <w:t>генерации нормальной последовательности</w:t>
-      </w:r>
-      <w:r>
-        <w:rPr>
-          <w:lang w:val="ru-RU" w:eastAsia="ru-RU"/>
-        </w:rPr>
-        <w:t xml:space="preserve"> представлен на рисунке 1.2.</w:t>
+        <w:rPr>
+          <w:lang w:val="ru-RU" w:eastAsia="ru-RU"/>
+        </w:rPr>
+      </w:pPr>
+      <w:r>
+        <w:rPr>
+          <w:lang w:val="ru-RU" w:eastAsia="ru-RU"/>
+        </w:rPr>
+        <w:t xml:space="preserve">Для зашифрования используется следующий метод, представленный на рисунке </w:t>
+      </w:r>
+      <w:r>
+        <w:rPr>
+          <w:lang w:val="ru-RU" w:eastAsia="ru-RU"/>
+        </w:rPr>
+        <w:t>1.1.</w:t>
       </w:r>
     </w:p>
     <w:p>
@@ -1257,10 +901,10 @@
           <w:noProof/>
         </w:rPr>
         <w:drawing>
-          <wp:inline distT="0" distB="0" distL="0" distR="0" wp14:anchorId="08C8C17D" wp14:editId="1E79578A">
-            <wp:extent cx="5940425" cy="2636520"/>
-            <wp:effectExtent l="19050" t="19050" r="22225" b="11430"/>
-            <wp:docPr id="3" name="Рисунок 3"/>
+          <wp:inline distT="0" distB="0" distL="0" distR="0" wp14:anchorId="005198A1" wp14:editId="5A9D8C0D">
+            <wp:extent cx="5301107" cy="1396251"/>
+            <wp:effectExtent l="19050" t="19050" r="13970" b="13970"/>
+            <wp:docPr id="5" name="Рисунок 5"/>
             <wp:cNvGraphicFramePr>
               <a:graphicFrameLocks xmlns:a="http://schemas.openxmlformats.org/drawingml/2006/main" noChangeAspect="1"/>
             </wp:cNvGraphicFramePr>
@@ -1280,7 +924,7 @@
                   <pic:spPr>
                     <a:xfrm>
                       <a:off x="0" y="0"/>
-                      <a:ext cx="5940425" cy="2636520"/>
+                      <a:ext cx="5327922" cy="1403314"/>
                     </a:xfrm>
                     <a:prstGeom prst="rect">
                       <a:avLst/>
@@ -1311,49 +955,13 @@
         <w:rPr>
           <w:lang w:val="ru-RU" w:eastAsia="ru-RU"/>
         </w:rPr>
-        <w:t>Рисунок 1.</w:t>
-      </w:r>
-      <w:r>
-        <w:rPr>
-          <w:lang w:val="ru-RU" w:eastAsia="ru-RU"/>
-        </w:rPr>
-        <w:t>2</w:t>
-      </w:r>
-      <w:r>
-        <w:rPr>
-          <w:lang w:val="ru-RU" w:eastAsia="ru-RU"/>
-        </w:rPr>
-        <w:t xml:space="preserve"> – Код функции </w:t>
-      </w:r>
-      <w:r>
-        <w:rPr>
-          <w:lang w:val="ru-RU" w:eastAsia="ru-RU"/>
-        </w:rPr>
-        <w:t>г</w:t>
-      </w:r>
-      <w:r>
-        <w:rPr>
-          <w:lang w:val="ru-RU" w:eastAsia="ru-RU"/>
-        </w:rPr>
-        <w:t>енераци</w:t>
-      </w:r>
-      <w:r>
-        <w:rPr>
-          <w:lang w:val="ru-RU" w:eastAsia="ru-RU"/>
-        </w:rPr>
-        <w:t>и</w:t>
-      </w:r>
-      <w:r>
-        <w:rPr>
-          <w:lang w:val="ru-RU" w:eastAsia="ru-RU"/>
-        </w:rPr>
-        <w:t xml:space="preserve"> нормальной последовательност</w:t>
-      </w:r>
-      <w:r>
-        <w:rPr>
-          <w:lang w:val="ru-RU" w:eastAsia="ru-RU"/>
-        </w:rPr>
-        <w:t>и</w:t>
+        <w:t xml:space="preserve">Рисунок 1.1 – Функция зашифрования алгоритмом </w:t>
+      </w:r>
+      <w:r>
+        <w:rPr>
+          <w:lang w:val="en-US" w:eastAsia="ru-RU"/>
+        </w:rPr>
+        <w:t>RSA</w:t>
       </w:r>
     </w:p>
     <w:p>
@@ -1372,7 +980,14 @@
         <w:rPr>
           <w:lang w:val="ru-RU" w:eastAsia="ru-RU"/>
         </w:rPr>
-        <w:t>Зашифрование</w:t>
+        <w:lastRenderedPageBreak/>
+        <w:t xml:space="preserve">Расшифрование алгоритмом </w:t>
+      </w:r>
+      <w:r>
+        <w:rPr>
+          <w:lang w:val="en-US" w:eastAsia="ru-RU"/>
+        </w:rPr>
+        <w:t>RSA</w:t>
       </w:r>
     </w:p>
     <w:p>
@@ -1386,136 +1001,27 @@
         <w:rPr>
           <w:lang w:eastAsia="ru-RU"/>
         </w:rPr>
-        <w:t>Для зашифрования сообщения (</w:t>
-      </w:r>
-      <w:r>
-        <w:rPr>
-          <w:i/>
-          <w:iCs/>
-          <w:lang w:eastAsia="ru-RU"/>
-        </w:rPr>
-        <w:t>М</w:t>
-      </w:r>
-      <w:r>
-        <w:rPr>
-          <w:lang w:eastAsia="ru-RU"/>
-        </w:rPr>
-        <w:t>) оно сначала разбивается на блоки, по размерам равные числу (</w:t>
-      </w:r>
-      <w:r>
-        <w:rPr>
-          <w:i/>
-          <w:iCs/>
-          <w:lang w:eastAsia="ru-RU"/>
-        </w:rPr>
-        <w:t>z</w:t>
-      </w:r>
-      <w:r>
-        <w:rPr>
-          <w:lang w:eastAsia="ru-RU"/>
-        </w:rPr>
-        <w:t>) элементов последовательности в ранце. Затем, считая, что 1 указывает на присутствие элемента последовательности в ранце, а 0 – на его отсутствие, вычисляются полные веса рюкзаков (</w:t>
-      </w:r>
-      <w:r>
-        <w:rPr>
-          <w:i/>
-          <w:iCs/>
-          <w:lang w:eastAsia="ru-RU"/>
-        </w:rPr>
-        <w:t>S</w:t>
-      </w:r>
-      <w:r>
-        <w:rPr>
-          <w:i/>
-          <w:iCs/>
-          <w:vertAlign w:val="subscript"/>
-          <w:lang w:eastAsia="ru-RU"/>
-        </w:rPr>
-        <w:t>i</w:t>
-      </w:r>
-      <w:r>
-        <w:rPr>
-          <w:lang w:eastAsia="ru-RU"/>
-        </w:rPr>
-        <w:t xml:space="preserve">, </w:t>
-      </w:r>
-      <w:r>
-        <w:rPr>
-          <w:i/>
-          <w:iCs/>
-          <w:lang w:eastAsia="ru-RU"/>
-        </w:rPr>
-        <w:t>i</w:t>
-      </w:r>
-      <w:r>
-        <w:rPr>
-          <w:lang w:eastAsia="ru-RU"/>
-        </w:rPr>
-        <w:t xml:space="preserve"> = 1, …, z</w:t>
-      </w:r>
-      <w:r>
-        <w:rPr>
-          <w:i/>
-          <w:iCs/>
-          <w:lang w:eastAsia="ru-RU"/>
-        </w:rPr>
-        <w:t>):</w:t>
-      </w:r>
-      <w:r>
-        <w:rPr>
-          <w:lang w:eastAsia="ru-RU"/>
-        </w:rPr>
-        <w:t xml:space="preserve"> по одному ранцу для каждого блока сообщения с использованием открытого ключа получателя </w:t>
-      </w:r>
-      <w:r>
-        <w:rPr>
-          <w:b/>
-          <w:bCs/>
-          <w:i/>
-          <w:iCs/>
-          <w:lang w:eastAsia="ru-RU"/>
-        </w:rPr>
-        <w:t>e</w:t>
-      </w:r>
-      <w:r>
-        <w:rPr>
-          <w:lang w:eastAsia="ru-RU"/>
-        </w:rPr>
-        <w:t>.</w:t>
-      </w:r>
-    </w:p>
-    <w:p>
-      <w:pPr>
-        <w:spacing w:after="0"/>
-        <w:rPr>
-          <w:lang w:val="ru-RU" w:eastAsia="ru-RU"/>
-        </w:rPr>
-      </w:pPr>
-      <w:r>
-        <w:rPr>
-          <w:lang w:val="ru-RU" w:eastAsia="ru-RU"/>
-        </w:rPr>
-        <w:t>Код функции для зашифрования представлен на рисунке 1.3.</w:t>
-      </w:r>
-    </w:p>
-    <w:p>
-      <w:pPr>
-        <w:spacing w:before="280" w:after="0"/>
+        <w:t>Для расшифрования каждого зашифрованного блока производится вычисление вида:</w:t>
+      </w:r>
+    </w:p>
+    <w:p>
+      <w:pPr>
+        <w:spacing w:after="80"/>
         <w:ind w:firstLine="0"/>
-        <w:rPr>
-          <w:lang w:val="ru-RU" w:eastAsia="ru-RU"/>
+        <w:jc w:val="center"/>
+        <w:rPr>
+          <w:lang w:eastAsia="ru-RU"/>
         </w:rPr>
       </w:pPr>
       <w:r>
         <w:rPr>
           <w:noProof/>
         </w:rPr>
-        <w:lastRenderedPageBreak/>
         <w:drawing>
-          <wp:inline distT="0" distB="0" distL="0" distR="0" wp14:anchorId="4059DD8C" wp14:editId="1B6E72A4">
-            <wp:extent cx="5940425" cy="3555365"/>
-            <wp:effectExtent l="19050" t="19050" r="22225" b="26035"/>
-            <wp:docPr id="8" name="Рисунок 8"/>
+          <wp:inline distT="0" distB="0" distL="0" distR="0" wp14:anchorId="6005E19B" wp14:editId="54AFD739">
+            <wp:extent cx="5065776" cy="309199"/>
+            <wp:effectExtent l="0" t="0" r="0" b="0"/>
+            <wp:docPr id="1" name="Рисунок 1"/>
             <wp:cNvGraphicFramePr>
               <a:graphicFrameLocks xmlns:a="http://schemas.openxmlformats.org/drawingml/2006/main" noChangeAspect="1"/>
             </wp:cNvGraphicFramePr>
@@ -1535,16 +1041,11 @@
                   <pic:spPr>
                     <a:xfrm>
                       <a:off x="0" y="0"/>
-                      <a:ext cx="5940425" cy="3555365"/>
+                      <a:ext cx="5298259" cy="323389"/>
                     </a:xfrm>
                     <a:prstGeom prst="rect">
                       <a:avLst/>
                     </a:prstGeom>
-                    <a:ln w="12700">
-                      <a:solidFill>
-                        <a:schemeClr val="tx1"/>
-                      </a:solidFill>
-                    </a:ln>
                   </pic:spPr>
                 </pic:pic>
               </a:graphicData>
@@ -1555,6 +1056,22 @@
     </w:p>
     <w:p>
       <w:pPr>
+        <w:spacing w:after="0"/>
+        <w:ind w:firstLine="0"/>
+        <w:jc w:val="center"/>
+        <w:rPr>
+          <w:lang w:val="ru-RU" w:eastAsia="ru-RU"/>
+        </w:rPr>
+      </w:pPr>
+      <w:r>
+        <w:rPr>
+          <w:lang w:val="ru-RU" w:eastAsia="ru-RU"/>
+        </w:rPr>
+        <w:t>Код функции для расшифрования представлен на рисунке 1.2.</w:t>
+      </w:r>
+    </w:p>
+    <w:p>
+      <w:pPr>
         <w:spacing w:before="280" w:after="280"/>
         <w:ind w:firstLine="0"/>
         <w:jc w:val="center"/>
@@ -1564,139 +1081,13 @@
       </w:pPr>
       <w:r>
         <w:rPr>
-          <w:lang w:val="ru-RU" w:eastAsia="ru-RU"/>
-        </w:rPr>
-        <w:t>Рисунок 1.</w:t>
-      </w:r>
-      <w:r>
-        <w:rPr>
-          <w:lang w:val="ru-RU" w:eastAsia="ru-RU"/>
-        </w:rPr>
-        <w:t>3</w:t>
-      </w:r>
-      <w:r>
-        <w:rPr>
-          <w:lang w:val="ru-RU" w:eastAsia="ru-RU"/>
-        </w:rPr>
-        <w:t xml:space="preserve"> – Код функции </w:t>
-      </w:r>
-      <w:r>
-        <w:rPr>
-          <w:lang w:val="ru-RU" w:eastAsia="ru-RU"/>
-        </w:rPr>
-        <w:t>зашифрования</w:t>
-      </w:r>
-    </w:p>
-    <w:p>
-      <w:pPr>
-        <w:pStyle w:val="1"/>
-        <w:numPr>
-          <w:ilvl w:val="0"/>
-          <w:numId w:val="13"/>
-        </w:numPr>
-        <w:ind w:left="0" w:firstLine="709"/>
-        <w:rPr>
-          <w:lang w:val="ru-RU" w:eastAsia="ru-RU"/>
-        </w:rPr>
-      </w:pPr>
-      <w:r>
-        <w:rPr>
-          <w:lang w:val="ru-RU" w:eastAsia="ru-RU"/>
-        </w:rPr>
-        <w:t>Рас</w:t>
-      </w:r>
-      <w:r>
-        <w:rPr>
-          <w:lang w:val="ru-RU" w:eastAsia="ru-RU"/>
-        </w:rPr>
-        <w:t>шифрование</w:t>
-      </w:r>
-    </w:p>
-    <w:p>
-      <w:pPr>
-        <w:spacing w:after="0"/>
-        <w:rPr>
-          <w:lang w:eastAsia="ru-RU"/>
-        </w:rPr>
-      </w:pPr>
-      <w:r>
-        <w:rPr>
-          <w:lang w:eastAsia="ru-RU"/>
-        </w:rPr>
-        <w:t xml:space="preserve">Для расшифрования сообщения получатель (используя свой тайный ключ </w:t>
-      </w:r>
-      <w:r>
-        <w:rPr>
-          <w:b/>
-          <w:bCs/>
-          <w:i/>
-          <w:iCs/>
-          <w:lang w:eastAsia="ru-RU"/>
-        </w:rPr>
-        <w:t>d</w:t>
-      </w:r>
-      <w:r>
-        <w:rPr>
-          <w:lang w:eastAsia="ru-RU"/>
-        </w:rPr>
-        <w:t xml:space="preserve">: сверхвозрастающую последовательность) должен сначала определить такое обратное к </w:t>
-      </w:r>
-      <w:r>
-        <w:rPr>
-          <w:i/>
-          <w:iCs/>
-          <w:lang w:eastAsia="ru-RU"/>
-        </w:rPr>
-        <w:t>а</w:t>
-      </w:r>
-      <w:r>
-        <w:rPr>
-          <w:lang w:eastAsia="ru-RU"/>
-        </w:rPr>
-        <w:t xml:space="preserve"> число </w:t>
-      </w:r>
-      <w:r>
-        <w:rPr>
-          <w:i/>
-          <w:iCs/>
-          <w:lang w:eastAsia="ru-RU"/>
-        </w:rPr>
-        <w:t>а</w:t>
-      </w:r>
-      <w:r>
-        <w:rPr>
-          <w:i/>
-          <w:iCs/>
-          <w:vertAlign w:val="superscript"/>
-          <w:lang w:eastAsia="ru-RU"/>
-        </w:rPr>
-        <w:t>–1</w:t>
-      </w:r>
-      <w:r>
-        <w:rPr>
-          <w:lang w:eastAsia="ru-RU"/>
-        </w:rPr>
-        <w:t>, что</w:t>
-      </w:r>
-    </w:p>
-    <w:p>
-      <w:pPr>
-        <w:spacing w:before="120" w:after="80"/>
-        <w:ind w:firstLine="0"/>
-        <w:jc w:val="center"/>
-        <w:rPr>
-          <w:lang w:val="ru-RU" w:eastAsia="ru-RU"/>
-        </w:rPr>
-      </w:pPr>
-      <w:r>
-        <w:rPr>
           <w:noProof/>
         </w:rPr>
         <w:drawing>
-          <wp:inline distT="0" distB="0" distL="0" distR="0" wp14:anchorId="4361C64B" wp14:editId="71179CE1">
-            <wp:extent cx="4792345" cy="256891"/>
-            <wp:effectExtent l="0" t="0" r="0" b="0"/>
-            <wp:docPr id="9" name="Рисунок 9"/>
+          <wp:inline distT="0" distB="0" distL="0" distR="0" wp14:anchorId="20E45B7B" wp14:editId="54ECA704">
+            <wp:extent cx="5940425" cy="1630680"/>
+            <wp:effectExtent l="19050" t="19050" r="22225" b="26670"/>
+            <wp:docPr id="7" name="Рисунок 7"/>
             <wp:cNvGraphicFramePr>
               <a:graphicFrameLocks xmlns:a="http://schemas.openxmlformats.org/drawingml/2006/main" noChangeAspect="1"/>
             </wp:cNvGraphicFramePr>
@@ -1716,11 +1107,16 @@
                   <pic:spPr>
                     <a:xfrm>
                       <a:off x="0" y="0"/>
-                      <a:ext cx="4885300" cy="261874"/>
+                      <a:ext cx="5940425" cy="1630680"/>
                     </a:xfrm>
                     <a:prstGeom prst="rect">
                       <a:avLst/>
                     </a:prstGeom>
+                    <a:ln w="12700">
+                      <a:solidFill>
+                        <a:schemeClr val="tx1"/>
+                      </a:solidFill>
+                    </a:ln>
                   </pic:spPr>
                 </pic:pic>
               </a:graphicData>
@@ -1731,6 +1127,65 @@
     </w:p>
     <w:p>
       <w:pPr>
+        <w:spacing w:before="280" w:after="280"/>
+        <w:ind w:firstLine="0"/>
+        <w:jc w:val="center"/>
+        <w:rPr>
+          <w:lang w:val="en-US" w:eastAsia="ru-RU"/>
+        </w:rPr>
+      </w:pPr>
+      <w:r>
+        <w:rPr>
+          <w:lang w:val="ru-RU" w:eastAsia="ru-RU"/>
+        </w:rPr>
+        <w:t>Рисунок 1.</w:t>
+      </w:r>
+      <w:r>
+        <w:rPr>
+          <w:lang w:val="ru-RU" w:eastAsia="ru-RU"/>
+        </w:rPr>
+        <w:t>2</w:t>
+      </w:r>
+      <w:r>
+        <w:rPr>
+          <w:lang w:val="ru-RU" w:eastAsia="ru-RU"/>
+        </w:rPr>
+        <w:t xml:space="preserve"> – </w:t>
+      </w:r>
+      <w:r>
+        <w:rPr>
+          <w:lang w:val="ru-RU" w:eastAsia="ru-RU"/>
+        </w:rPr>
+        <w:t xml:space="preserve">Функция расшифрования алгоритмом </w:t>
+      </w:r>
+      <w:r>
+        <w:rPr>
+          <w:lang w:val="en-US" w:eastAsia="ru-RU"/>
+        </w:rPr>
+        <w:t>RSA</w:t>
+      </w:r>
+    </w:p>
+    <w:p>
+      <w:pPr>
+        <w:pStyle w:val="1"/>
+        <w:numPr>
+          <w:ilvl w:val="0"/>
+          <w:numId w:val="12"/>
+        </w:numPr>
+        <w:ind w:left="0" w:firstLine="709"/>
+        <w:rPr>
+          <w:lang w:val="ru-RU" w:eastAsia="ru-RU"/>
+        </w:rPr>
+      </w:pPr>
+      <w:r>
+        <w:rPr>
+          <w:lang w:val="ru-RU" w:eastAsia="ru-RU"/>
+        </w:rPr>
+        <w:t>Алгоритм Эль-Гамаля</w:t>
+      </w:r>
+    </w:p>
+    <w:p>
+      <w:pPr>
         <w:spacing w:after="0"/>
         <w:rPr>
           <w:lang w:eastAsia="ru-RU"/>
@@ -1740,7 +1195,7 @@
         <w:rPr>
           <w:lang w:eastAsia="ru-RU"/>
         </w:rPr>
-        <w:t>После определения обратного числа каждое значение шифрограммы (</w:t>
+        <w:t xml:space="preserve">Генерация ключевой информации. Выбирается простое число </w:t>
       </w:r>
       <w:r>
         <w:rPr>
@@ -1748,27 +1203,124 @@
           <w:iCs/>
           <w:lang w:eastAsia="ru-RU"/>
         </w:rPr>
-        <w:t>c</w:t>
+        <w:t>р</w:t>
+      </w:r>
+      <w:r>
+        <w:rPr>
+          <w:lang w:eastAsia="ru-RU"/>
+        </w:rPr>
+        <w:t>. Выбирается число (</w:t>
+      </w:r>
+      <w:r>
+        <w:rPr>
+          <w:i/>
+          <w:lang w:eastAsia="ru-RU"/>
+        </w:rPr>
+        <w:t>g</w:t>
+      </w:r>
+      <w:r>
+        <w:rPr>
+          <w:lang w:eastAsia="ru-RU"/>
+        </w:rPr>
+        <w:t xml:space="preserve">, </w:t>
+      </w:r>
+      <w:r>
+        <w:rPr>
+          <w:i/>
+          <w:lang w:eastAsia="ru-RU"/>
+        </w:rPr>
+        <w:t>g</w:t>
+      </w:r>
+      <w:r>
+        <w:rPr>
+          <w:lang w:eastAsia="ru-RU"/>
+        </w:rPr>
+        <w:t xml:space="preserve"> &lt; </w:t>
+      </w:r>
+      <w:r>
+        <w:rPr>
+          <w:i/>
+          <w:lang w:eastAsia="ru-RU"/>
+        </w:rPr>
+        <w:t>p</w:t>
+      </w:r>
+      <w:r>
+        <w:rPr>
+          <w:lang w:eastAsia="ru-RU"/>
+        </w:rPr>
+        <w:t xml:space="preserve">), являющееся первообразным корнем числа </w:t>
       </w:r>
       <w:r>
         <w:rPr>
           <w:i/>
           <w:iCs/>
-          <w:vertAlign w:val="subscript"/>
-          <w:lang w:eastAsia="ru-RU"/>
-        </w:rPr>
-        <w:t>i</w:t>
-      </w:r>
-      <w:r>
-        <w:rPr>
-          <w:lang w:eastAsia="ru-RU"/>
-        </w:rPr>
-        <w:t>) преобразуется в соответствии со следующим соотношением:</w:t>
-      </w:r>
-    </w:p>
-    <w:p>
-      <w:pPr>
-        <w:spacing w:before="120" w:after="80"/>
+          <w:lang w:eastAsia="ru-RU"/>
+        </w:rPr>
+        <w:t>р</w:t>
+      </w:r>
+      <w:r>
+        <w:rPr>
+          <w:lang w:eastAsia="ru-RU"/>
+        </w:rPr>
+        <w:t xml:space="preserve"> – очень важный элемент с точки зрения безопасности алгоритм</w:t>
+      </w:r>
+      <w:r>
+        <w:rPr>
+          <w:lang w:val="ru-RU" w:eastAsia="ru-RU"/>
+        </w:rPr>
+        <w:t>а</w:t>
+      </w:r>
+      <w:r>
+        <w:rPr>
+          <w:lang w:eastAsia="ru-RU"/>
+        </w:rPr>
+        <w:t xml:space="preserve">. Далее выбирается число </w:t>
+      </w:r>
+      <w:r>
+        <w:rPr>
+          <w:i/>
+          <w:iCs/>
+          <w:lang w:eastAsia="ru-RU"/>
+        </w:rPr>
+        <w:t>х</w:t>
+      </w:r>
+      <w:r>
+        <w:rPr>
+          <w:lang w:eastAsia="ru-RU"/>
+        </w:rPr>
+        <w:t xml:space="preserve"> (</w:t>
+      </w:r>
+      <w:r>
+        <w:rPr>
+          <w:i/>
+          <w:iCs/>
+          <w:lang w:eastAsia="ru-RU"/>
+        </w:rPr>
+        <w:t>х</w:t>
+      </w:r>
+      <w:r>
+        <w:rPr>
+          <w:lang w:eastAsia="ru-RU"/>
+        </w:rPr>
+        <w:t xml:space="preserve"> &lt; </w:t>
+      </w:r>
+      <w:r>
+        <w:rPr>
+          <w:i/>
+          <w:lang w:eastAsia="ru-RU"/>
+        </w:rPr>
+        <w:t>p</w:t>
+      </w:r>
+      <w:r>
+        <w:rPr>
+          <w:lang w:eastAsia="ru-RU"/>
+        </w:rPr>
+        <w:t>) и вычисляется последний компонент ключевой информации:</w:t>
+      </w:r>
+    </w:p>
+    <w:p>
+      <w:pPr>
+        <w:spacing w:after="80"/>
         <w:ind w:firstLine="0"/>
         <w:jc w:val="center"/>
         <w:rPr>
@@ -1780,10 +1332,10 @@
           <w:noProof/>
         </w:rPr>
         <w:drawing>
-          <wp:inline distT="0" distB="0" distL="0" distR="0" wp14:anchorId="18E63665" wp14:editId="234ED31E">
-            <wp:extent cx="4792718" cy="283488"/>
-            <wp:effectExtent l="0" t="0" r="0" b="2540"/>
-            <wp:docPr id="12" name="Рисунок 12"/>
+          <wp:inline distT="0" distB="0" distL="0" distR="0" wp14:anchorId="05A8D23D" wp14:editId="511ED575">
+            <wp:extent cx="4454956" cy="273345"/>
+            <wp:effectExtent l="0" t="0" r="3175" b="0"/>
+            <wp:docPr id="10" name="Рисунок 10"/>
             <wp:cNvGraphicFramePr>
               <a:graphicFrameLocks xmlns:a="http://schemas.openxmlformats.org/drawingml/2006/main" noChangeAspect="1"/>
             </wp:cNvGraphicFramePr>
@@ -1803,7 +1355,7 @@
                   <pic:spPr>
                     <a:xfrm>
                       <a:off x="0" y="0"/>
-                      <a:ext cx="5250075" cy="310541"/>
+                      <a:ext cx="4585660" cy="281365"/>
                     </a:xfrm>
                     <a:prstGeom prst="rect">
                       <a:avLst/>
@@ -1818,55 +1370,146 @@
     </w:p>
     <w:p>
       <w:pPr>
-        <w:spacing w:after="0"/>
-        <w:rPr>
-          <w:lang w:val="ru-RU" w:eastAsia="ru-RU"/>
-        </w:rPr>
-      </w:pPr>
-      <w:r>
-        <w:rPr>
-          <w:lang w:eastAsia="ru-RU"/>
-        </w:rPr>
-        <w:t>Полученное на основании последней формулы для каждого блока число далее рассматривается как заданный вес ранца, который следует упаковать, используя сверхвозрастающую последовательность</w:t>
-      </w:r>
-      <w:r>
-        <w:rPr>
-          <w:lang w:val="ru-RU" w:eastAsia="ru-RU"/>
-        </w:rPr>
-        <w:t xml:space="preserve">, то есть </w:t>
-      </w:r>
-      <w:r>
-        <w:rPr>
-          <w:lang w:eastAsia="ru-RU"/>
-        </w:rPr>
-        <w:t>тайный ключ получателя</w:t>
-      </w:r>
-      <w:r>
-        <w:rPr>
-          <w:lang w:val="ru-RU" w:eastAsia="ru-RU"/>
+        <w:rPr>
+          <w:lang w:val="ru-RU" w:eastAsia="ru-RU"/>
+        </w:rPr>
+      </w:pPr>
+      <w:r>
+        <w:rPr>
+          <w:lang w:eastAsia="ru-RU"/>
+        </w:rPr>
+        <w:t xml:space="preserve">Владельцу сформированной ключевой информации, состоящей из 4 чисел, может посылаться некоторый шифртекст, созданный с использованием открытого ключа получателя: </w:t>
+      </w:r>
+      <w:r>
+        <w:rPr>
+          <w:i/>
+          <w:lang w:eastAsia="ru-RU"/>
+        </w:rPr>
+        <w:t>p</w:t>
+      </w:r>
+      <w:r>
+        <w:rPr>
+          <w:lang w:eastAsia="ru-RU"/>
+        </w:rPr>
+        <w:t xml:space="preserve">, </w:t>
+      </w:r>
+      <w:r>
+        <w:rPr>
+          <w:i/>
+          <w:lang w:eastAsia="ru-RU"/>
+        </w:rPr>
+        <w:t>g</w:t>
+      </w:r>
+      <w:r>
+        <w:rPr>
+          <w:lang w:eastAsia="ru-RU"/>
+        </w:rPr>
+        <w:t xml:space="preserve">, </w:t>
+      </w:r>
+      <w:r>
+        <w:rPr>
+          <w:i/>
+          <w:lang w:eastAsia="ru-RU"/>
+        </w:rPr>
+        <w:t>y</w:t>
+      </w:r>
+      <w:r>
+        <w:rPr>
+          <w:lang w:eastAsia="ru-RU"/>
+        </w:rPr>
+        <w:t xml:space="preserve">. Расшифрование шифртекста получатель производит своим тайным ключом: </w:t>
+      </w:r>
+      <w:r>
+        <w:rPr>
+          <w:i/>
+          <w:lang w:eastAsia="ru-RU"/>
+        </w:rPr>
+        <w:t>p</w:t>
+      </w:r>
+      <w:r>
+        <w:rPr>
+          <w:lang w:eastAsia="ru-RU"/>
+        </w:rPr>
+        <w:t xml:space="preserve">, </w:t>
+      </w:r>
+      <w:r>
+        <w:rPr>
+          <w:i/>
+          <w:lang w:eastAsia="ru-RU"/>
+        </w:rPr>
+        <w:t>g</w:t>
+      </w:r>
+      <w:r>
+        <w:rPr>
+          <w:lang w:eastAsia="ru-RU"/>
+        </w:rPr>
+        <w:t xml:space="preserve">, </w:t>
+      </w:r>
+      <w:r>
+        <w:rPr>
+          <w:i/>
+          <w:iCs/>
+          <w:lang w:eastAsia="ru-RU"/>
+        </w:rPr>
+        <w:t>х</w:t>
+      </w:r>
+      <w:r>
+        <w:rPr>
+          <w:lang w:eastAsia="ru-RU"/>
+        </w:rPr>
+        <w:t xml:space="preserve">. Как видим, на самом деле тайным является лишь одно число (как и в RSA): </w:t>
+      </w:r>
+      <w:r>
+        <w:rPr>
+          <w:i/>
+          <w:iCs/>
+          <w:lang w:eastAsia="ru-RU"/>
+        </w:rPr>
+        <w:t>х</w:t>
+      </w:r>
+      <w:r>
+        <w:rPr>
+          <w:lang w:eastAsia="ru-RU"/>
         </w:rPr>
         <w:t>.</w:t>
       </w:r>
     </w:p>
     <w:p>
       <w:pPr>
-        <w:spacing w:after="0"/>
-        <w:rPr>
-          <w:lang w:val="ru-RU" w:eastAsia="ru-RU"/>
-        </w:rPr>
-      </w:pPr>
-      <w:r>
-        <w:rPr>
-          <w:lang w:val="ru-RU" w:eastAsia="ru-RU"/>
-        </w:rPr>
-        <w:t>Код функции расшифрования представлен на рисунке 1.4.</w:t>
-      </w:r>
-    </w:p>
-    <w:p>
-      <w:pPr>
-        <w:spacing w:after="0"/>
+        <w:pStyle w:val="1"/>
+        <w:numPr>
+          <w:ilvl w:val="0"/>
+          <w:numId w:val="21"/>
+        </w:numPr>
+        <w:ind w:left="0" w:firstLine="709"/>
+        <w:rPr>
+          <w:lang w:val="ru-RU" w:eastAsia="ru-RU"/>
+        </w:rPr>
+      </w:pPr>
+      <w:r>
+        <w:rPr>
+          <w:lang w:val="ru-RU" w:eastAsia="ru-RU"/>
+        </w:rPr>
+        <w:t>Зашифрование алгоритмом Эль-Гамаля</w:t>
+      </w:r>
+    </w:p>
+    <w:p>
+      <w:pPr>
+        <w:rPr>
+          <w:lang w:val="ru-RU" w:eastAsia="ru-RU"/>
+        </w:rPr>
+      </w:pPr>
+      <w:r>
+        <w:rPr>
+          <w:lang w:val="ru-RU" w:eastAsia="ru-RU"/>
+        </w:rPr>
+        <w:t>Для зашифрования алгоритмом Эль-Гамаля реализован код функции, представленной на рисунке 2.1.</w:t>
+      </w:r>
+    </w:p>
+    <w:p>
+      <w:pPr>
+        <w:spacing w:before="280" w:after="280"/>
         <w:ind w:firstLine="0"/>
-        <w:jc w:val="center"/>
         <w:rPr>
           <w:lang w:val="ru-RU" w:eastAsia="ru-RU"/>
         </w:rPr>
@@ -1877,10 +1520,10 @@
         </w:rPr>
         <w:lastRenderedPageBreak/>
         <w:drawing>
-          <wp:inline distT="0" distB="0" distL="0" distR="0" wp14:anchorId="6C9655F6" wp14:editId="4527A496">
-            <wp:extent cx="5687785" cy="2330441"/>
-            <wp:effectExtent l="19050" t="19050" r="8255" b="13335"/>
-            <wp:docPr id="13" name="Рисунок 13"/>
+          <wp:inline distT="0" distB="0" distL="0" distR="0" wp14:anchorId="3DD2E117" wp14:editId="77EB3B11">
+            <wp:extent cx="5940425" cy="3185795"/>
+            <wp:effectExtent l="19050" t="19050" r="22225" b="14605"/>
+            <wp:docPr id="14" name="Рисунок 14"/>
             <wp:cNvGraphicFramePr>
               <a:graphicFrameLocks xmlns:a="http://schemas.openxmlformats.org/drawingml/2006/main" noChangeAspect="1"/>
             </wp:cNvGraphicFramePr>
@@ -1900,7 +1543,7 @@
                   <pic:spPr>
                     <a:xfrm>
                       <a:off x="0" y="0"/>
-                      <a:ext cx="5716841" cy="2342346"/>
+                      <a:ext cx="5940425" cy="3185795"/>
                     </a:xfrm>
                     <a:prstGeom prst="rect">
                       <a:avLst/>
@@ -1920,8 +1563,7 @@
     </w:p>
     <w:p>
       <w:pPr>
-        <w:spacing w:before="280" w:after="280"/>
-        <w:ind w:firstLine="0"/>
+        <w:ind w:firstLine="142"/>
         <w:jc w:val="center"/>
         <w:rPr>
           <w:lang w:val="ru-RU" w:eastAsia="ru-RU"/>
@@ -1931,31 +1573,7 @@
         <w:rPr>
           <w:lang w:val="ru-RU" w:eastAsia="ru-RU"/>
         </w:rPr>
-        <w:t>Рисунок 1.</w:t>
-      </w:r>
-      <w:r>
-        <w:rPr>
-          <w:lang w:val="ru-RU" w:eastAsia="ru-RU"/>
-        </w:rPr>
-        <w:t>4</w:t>
-      </w:r>
-      <w:r>
-        <w:rPr>
-          <w:lang w:val="ru-RU" w:eastAsia="ru-RU"/>
-        </w:rPr>
-        <w:t xml:space="preserve"> – Код функции </w:t>
-      </w:r>
-      <w:r>
-        <w:rPr>
-          <w:lang w:val="ru-RU" w:eastAsia="ru-RU"/>
-        </w:rPr>
-        <w:t>рас</w:t>
-      </w:r>
-      <w:r>
-        <w:rPr>
-          <w:lang w:val="ru-RU" w:eastAsia="ru-RU"/>
-        </w:rPr>
-        <w:t>шифрования</w:t>
+        <w:t>Рисунок 2.1 – Функция зашифрования алгоритмом Эль-Гамаля</w:t>
       </w:r>
     </w:p>
     <w:p>
@@ -1963,107 +1581,37 @@
         <w:pStyle w:val="1"/>
         <w:numPr>
           <w:ilvl w:val="0"/>
-          <w:numId w:val="12"/>
+          <w:numId w:val="22"/>
         </w:numPr>
-        <w:ind w:left="0" w:firstLine="709"/>
-        <w:rPr>
-          <w:lang w:val="ru-RU" w:eastAsia="ru-RU"/>
-        </w:rPr>
-      </w:pPr>
-      <w:r>
-        <w:rPr>
-          <w:lang w:val="ru-RU" w:eastAsia="ru-RU"/>
-        </w:rPr>
-        <w:t xml:space="preserve">Время выполнения </w:t>
-      </w:r>
-      <w:r>
-        <w:rPr>
-          <w:lang w:val="ru-RU" w:eastAsia="ru-RU"/>
-        </w:rPr>
-        <w:t>зашифрования и расшифрования</w:t>
-      </w:r>
-    </w:p>
-    <w:p>
-      <w:pPr>
-        <w:spacing w:after="0"/>
-        <w:rPr>
-          <w:lang w:val="ru-RU" w:eastAsia="ru-RU"/>
-        </w:rPr>
-      </w:pPr>
-      <w:r>
-        <w:rPr>
-          <w:lang w:val="ru-RU" w:eastAsia="ru-RU"/>
-        </w:rPr>
-        <w:t>Для оценки времени выполнения операций</w:t>
-      </w:r>
-      <w:r>
-        <w:rPr>
-          <w:lang w:val="ru-RU" w:eastAsia="ru-RU"/>
-        </w:rPr>
-        <w:t xml:space="preserve"> </w:t>
-      </w:r>
-      <w:r>
-        <w:rPr>
-          <w:lang w:val="ru-RU" w:eastAsia="ru-RU"/>
-        </w:rPr>
-        <w:t xml:space="preserve">зашифрования и расшифрования </w:t>
-      </w:r>
-      <w:r>
-        <w:rPr>
-          <w:lang w:val="ru-RU" w:eastAsia="ru-RU"/>
-        </w:rPr>
-        <w:t xml:space="preserve">была проведена оценка с разными таблицами кодировки, и, соответственно, размером блоков шифрования, а также при подаче на вход алгоритма генерации ключей разных чисел </w:t>
-      </w:r>
-      <w:r>
-        <w:rPr>
-          <w:lang w:val="en-US" w:eastAsia="ru-RU"/>
-        </w:rPr>
-        <w:t>z</w:t>
-      </w:r>
-      <w:r>
-        <w:rPr>
-          <w:lang w:val="ru-RU" w:eastAsia="ru-RU"/>
-        </w:rPr>
-        <w:t>, которые отвечают за количество членов в ключевой последовательности.</w:t>
-      </w:r>
-      <w:r>
-        <w:rPr>
-          <w:lang w:val="ru-RU" w:eastAsia="ru-RU"/>
-        </w:rPr>
-        <w:t xml:space="preserve"> </w:t>
-      </w:r>
-    </w:p>
-    <w:p>
-      <w:pPr>
-        <w:spacing w:after="0"/>
-        <w:rPr>
-          <w:lang w:val="ru-RU" w:eastAsia="ru-RU"/>
-        </w:rPr>
-      </w:pPr>
-      <w:r>
-        <w:rPr>
-          <w:lang w:val="ru-RU" w:eastAsia="ru-RU"/>
-        </w:rPr>
-        <w:t xml:space="preserve">Оценку времени операций зашифрования и расшифрования при использовании разных таблиц кодировки можно увидеть на рисунке 2.1. Разница между ними несущественная, однако, </w:t>
-      </w:r>
-      <w:r>
-        <w:rPr>
-          <w:lang w:val="en-US" w:eastAsia="ru-RU"/>
-        </w:rPr>
-        <w:t xml:space="preserve">Base64 </w:t>
-      </w:r>
-      <w:r>
-        <w:rPr>
-          <w:lang w:val="ru-RU" w:eastAsia="ru-RU"/>
-        </w:rPr>
-        <w:t>имеет тенденцию к немного более медленному зашифрованию и расшифрованию.</w:t>
+        <w:ind w:hanging="720"/>
+        <w:rPr>
+          <w:lang w:val="ru-RU" w:eastAsia="ru-RU"/>
+        </w:rPr>
+      </w:pPr>
+      <w:r>
+        <w:rPr>
+          <w:lang w:val="ru-RU" w:eastAsia="ru-RU"/>
+        </w:rPr>
+        <w:t>Расшифрование алгоритмом Эль-Гамаля</w:t>
+      </w:r>
+    </w:p>
+    <w:p>
+      <w:pPr>
+        <w:rPr>
+          <w:lang w:val="ru-RU" w:eastAsia="ru-RU"/>
+        </w:rPr>
+      </w:pPr>
+      <w:r>
+        <w:rPr>
+          <w:lang w:val="ru-RU" w:eastAsia="ru-RU"/>
+        </w:rPr>
+        <w:t>Для расшифрования реализована следующая функция, представленная на рисунке 2.2.</w:t>
       </w:r>
     </w:p>
     <w:p>
       <w:pPr>
         <w:spacing w:before="280" w:after="280"/>
         <w:ind w:firstLine="0"/>
-        <w:jc w:val="center"/>
         <w:rPr>
           <w:lang w:val="ru-RU" w:eastAsia="ru-RU"/>
         </w:rPr>
@@ -2073,10 +1621,10 @@
           <w:noProof/>
         </w:rPr>
         <w:drawing>
-          <wp:inline distT="0" distB="0" distL="0" distR="0" wp14:anchorId="03E7710A" wp14:editId="08C54344">
-            <wp:extent cx="5898847" cy="3230336"/>
-            <wp:effectExtent l="19050" t="19050" r="26035" b="27305"/>
-            <wp:docPr id="15" name="Рисунок 15"/>
+          <wp:inline distT="0" distB="0" distL="0" distR="0" wp14:anchorId="658FBC26" wp14:editId="22F5CF25">
+            <wp:extent cx="5940425" cy="2183130"/>
+            <wp:effectExtent l="19050" t="19050" r="22225" b="26670"/>
+            <wp:docPr id="18" name="Рисунок 18"/>
             <wp:cNvGraphicFramePr>
               <a:graphicFrameLocks xmlns:a="http://schemas.openxmlformats.org/drawingml/2006/main" noChangeAspect="1"/>
             </wp:cNvGraphicFramePr>
@@ -2096,7 +1644,7 @@
                   <pic:spPr>
                     <a:xfrm>
                       <a:off x="0" y="0"/>
-                      <a:ext cx="5946562" cy="3256466"/>
+                      <a:ext cx="5940425" cy="2183130"/>
                     </a:xfrm>
                     <a:prstGeom prst="rect">
                       <a:avLst/>
@@ -2116,7 +1664,6 @@
     </w:p>
     <w:p>
       <w:pPr>
-        <w:spacing w:before="280" w:after="280"/>
         <w:ind w:firstLine="0"/>
         <w:jc w:val="center"/>
         <w:rPr>
@@ -2127,79 +1674,86 @@
         <w:rPr>
           <w:lang w:val="ru-RU" w:eastAsia="ru-RU"/>
         </w:rPr>
-        <w:t xml:space="preserve">Рисунок </w:t>
-      </w:r>
-      <w:r>
-        <w:rPr>
-          <w:lang w:val="ru-RU" w:eastAsia="ru-RU"/>
-        </w:rPr>
-        <w:t>2</w:t>
-      </w:r>
-      <w:r>
-        <w:rPr>
-          <w:lang w:val="ru-RU" w:eastAsia="ru-RU"/>
-        </w:rPr>
-        <w:t xml:space="preserve">.1 – Время </w:t>
-      </w:r>
-      <w:r>
-        <w:rPr>
-          <w:lang w:val="ru-RU" w:eastAsia="ru-RU"/>
-        </w:rPr>
-        <w:t xml:space="preserve">зашифрования в </w:t>
-      </w:r>
-      <w:r>
+        <w:t>Рисунок 2.2 – Функция расшифрования алгоритмом Эль-Гамаля</w:t>
+      </w:r>
+    </w:p>
+    <w:p>
+      <w:pPr>
+        <w:pStyle w:val="1"/>
+        <w:numPr>
+          <w:ilvl w:val="0"/>
+          <w:numId w:val="12"/>
+        </w:numPr>
+        <w:ind w:left="0" w:firstLine="709"/>
         <w:rPr>
           <w:lang w:val="en-US" w:eastAsia="ru-RU"/>
         </w:rPr>
-        <w:t xml:space="preserve">ASCII </w:t>
-      </w:r>
-      <w:r>
-        <w:rPr>
-          <w:lang w:val="ru-RU" w:eastAsia="ru-RU"/>
-        </w:rPr>
-        <w:t xml:space="preserve">и </w:t>
+      </w:pPr>
+      <w:r>
+        <w:rPr>
+          <w:lang w:val="ru-RU" w:eastAsia="ru-RU"/>
+        </w:rPr>
+        <w:t xml:space="preserve">Зависимость высчитывания параметра </w:t>
       </w:r>
       <w:r>
         <w:rPr>
           <w:lang w:val="en-US" w:eastAsia="ru-RU"/>
         </w:rPr>
-        <w:t>Base64</w:t>
-      </w:r>
-    </w:p>
-    <w:p>
-      <w:pPr>
-        <w:spacing w:after="0"/>
-        <w:rPr>
-          <w:lang w:val="ru-RU" w:eastAsia="ru-RU"/>
-        </w:rPr>
-      </w:pPr>
-      <w:r>
-        <w:rPr>
-          <w:lang w:val="ru-RU" w:eastAsia="ru-RU"/>
-        </w:rPr>
-        <w:lastRenderedPageBreak/>
-        <w:t>График, отображающий изменение времени зашифрования и расшифрования при разном количестве членов ключевой последовательности, представлен на рисунке 2.2.</w:t>
-      </w:r>
-    </w:p>
-    <w:p>
-      <w:pPr>
-        <w:spacing w:before="280" w:after="280"/>
+        <w:t>y</w:t>
+      </w:r>
+    </w:p>
+    <w:p>
+      <w:pPr>
+        <w:rPr>
+          <w:lang w:val="ru-RU" w:eastAsia="ru-RU"/>
+        </w:rPr>
+      </w:pPr>
+      <w:r>
+        <w:rPr>
+          <w:lang w:val="ru-RU" w:eastAsia="ru-RU"/>
+        </w:rPr>
+        <w:t xml:space="preserve">Необходимо вычислить скорость вычисления параметра </w:t>
+      </w:r>
+      <w:r>
+        <w:rPr>
+          <w:i/>
+          <w:iCs/>
+          <w:lang w:val="en-US" w:eastAsia="ru-RU"/>
+        </w:rPr>
+        <w:t>y</w:t>
+      </w:r>
+      <w:r>
+        <w:rPr>
+          <w:i/>
+          <w:iCs/>
+          <w:lang w:val="ru-RU" w:eastAsia="ru-RU"/>
+        </w:rPr>
+        <w:t xml:space="preserve"> </w:t>
+      </w:r>
+      <w:r>
+        <w:rPr>
+          <w:lang w:val="ru-RU" w:eastAsia="ru-RU"/>
+        </w:rPr>
+        <w:t>в данном соотношении:</w:t>
+      </w:r>
+    </w:p>
+    <w:p>
+      <w:pPr>
         <w:ind w:firstLine="0"/>
         <w:jc w:val="center"/>
         <w:rPr>
           <w:lang w:val="ru-RU" w:eastAsia="ru-RU"/>
         </w:rPr>
       </w:pPr>
-      <w:bookmarkStart w:id="1" w:name="_GoBack"/>
       <w:r>
         <w:rPr>
           <w:noProof/>
         </w:rPr>
         <w:drawing>
-          <wp:inline distT="0" distB="0" distL="0" distR="0" wp14:anchorId="79113789" wp14:editId="7D993DBF">
-            <wp:extent cx="5668964" cy="5622798"/>
-            <wp:effectExtent l="19050" t="19050" r="27305" b="16510"/>
-            <wp:docPr id="16" name="Рисунок 16"/>
+          <wp:inline distT="0" distB="0" distL="0" distR="0" wp14:anchorId="7B96A80C" wp14:editId="6D332D76">
+            <wp:extent cx="4888121" cy="329184"/>
+            <wp:effectExtent l="0" t="0" r="0" b="0"/>
+            <wp:docPr id="6" name="Рисунок 6"/>
             <wp:cNvGraphicFramePr>
               <a:graphicFrameLocks xmlns:a="http://schemas.openxmlformats.org/drawingml/2006/main" noChangeAspect="1"/>
             </wp:cNvGraphicFramePr>
@@ -2219,7 +1773,141 @@
                   <pic:spPr>
                     <a:xfrm>
                       <a:off x="0" y="0"/>
-                      <a:ext cx="5691421" cy="5645072"/>
+                      <a:ext cx="5151036" cy="346890"/>
+                    </a:xfrm>
+                    <a:prstGeom prst="rect">
+                      <a:avLst/>
+                    </a:prstGeom>
+                  </pic:spPr>
+                </pic:pic>
+              </a:graphicData>
+            </a:graphic>
+          </wp:inline>
+        </w:drawing>
+      </w:r>
+    </w:p>
+    <w:p>
+      <w:pPr>
+        <w:spacing w:before="280" w:after="280"/>
+        <w:rPr>
+          <w:noProof/>
+          <w:lang w:val="ru-RU"/>
+        </w:rPr>
+      </w:pPr>
+      <w:r>
+        <w:rPr>
+          <w:noProof/>
+          <w:lang w:val="ru-RU"/>
+        </w:rPr>
+        <w:lastRenderedPageBreak/>
+        <w:t xml:space="preserve">В качестве </w:t>
+      </w:r>
+      <w:r>
+        <w:rPr>
+          <w:i/>
+          <w:iCs/>
+          <w:noProof/>
+          <w:lang w:val="en-US"/>
+        </w:rPr>
+        <w:t>x</w:t>
+      </w:r>
+      <w:r>
+        <w:rPr>
+          <w:noProof/>
+          <w:lang w:val="en-US"/>
+        </w:rPr>
+        <w:t xml:space="preserve"> </w:t>
+      </w:r>
+      <w:r>
+        <w:rPr>
+          <w:noProof/>
+          <w:lang w:val="ru-RU"/>
+        </w:rPr>
+        <w:t xml:space="preserve">пологаются числа от 100 тысяч до 1 миллиона, </w:t>
+      </w:r>
+      <w:r>
+        <w:rPr>
+          <w:noProof/>
+          <w:lang w:val="ru-RU"/>
+        </w:rPr>
+        <w:t xml:space="preserve">в качестве </w:t>
+      </w:r>
+      <w:r>
+        <w:rPr>
+          <w:i/>
+          <w:iCs/>
+          <w:noProof/>
+          <w:lang w:val="en-US"/>
+        </w:rPr>
+        <w:t>n</w:t>
+      </w:r>
+      <w:r>
+        <w:rPr>
+          <w:noProof/>
+          <w:lang w:val="en-US"/>
+        </w:rPr>
+        <w:t xml:space="preserve"> – </w:t>
+      </w:r>
+      <w:r>
+        <w:rPr>
+          <w:noProof/>
+          <w:lang w:val="ru-RU"/>
+        </w:rPr>
+        <w:t xml:space="preserve">некоторое 1024-битное число, в качестве </w:t>
+      </w:r>
+      <w:r>
+        <w:rPr>
+          <w:i/>
+          <w:iCs/>
+          <w:noProof/>
+          <w:lang w:val="en-US"/>
+        </w:rPr>
+        <w:t>a</w:t>
+      </w:r>
+      <w:r>
+        <w:rPr>
+          <w:noProof/>
+          <w:lang w:val="ru-RU"/>
+        </w:rPr>
+        <w:t xml:space="preserve"> – некоторое дробное число. График зависимости представлен на рисунке 3.1.</w:t>
+      </w:r>
+    </w:p>
+    <w:p>
+      <w:pPr>
+        <w:spacing w:before="280" w:after="280"/>
+        <w:rPr>
+          <w:lang w:val="ru-RU" w:eastAsia="ru-RU"/>
+        </w:rPr>
+      </w:pPr>
+      <w:r>
+        <w:rPr>
+          <w:noProof/>
+        </w:rPr>
+        <w:drawing>
+          <wp:inline distT="0" distB="0" distL="0" distR="0" wp14:anchorId="2201785B" wp14:editId="6DEE5991">
+            <wp:extent cx="5285232" cy="2260983"/>
+            <wp:effectExtent l="19050" t="19050" r="10795" b="25400"/>
+            <wp:docPr id="3" name="Рисунок 3"/>
+            <wp:cNvGraphicFramePr>
+              <a:graphicFrameLocks xmlns:a="http://schemas.openxmlformats.org/drawingml/2006/main" noChangeAspect="1"/>
+            </wp:cNvGraphicFramePr>
+            <a:graphic xmlns:a="http://schemas.openxmlformats.org/drawingml/2006/main">
+              <a:graphicData uri="http://schemas.openxmlformats.org/drawingml/2006/picture">
+                <pic:pic xmlns:pic="http://schemas.openxmlformats.org/drawingml/2006/picture">
+                  <pic:nvPicPr>
+                    <pic:cNvPr id="1" name=""/>
+                    <pic:cNvPicPr/>
+                  </pic:nvPicPr>
+                  <pic:blipFill>
+                    <a:blip r:embed="rId17"/>
+                    <a:stretch>
+                      <a:fillRect/>
+                    </a:stretch>
+                  </pic:blipFill>
+                  <pic:spPr>
+                    <a:xfrm>
+                      <a:off x="0" y="0"/>
+                      <a:ext cx="5300780" cy="2267634"/>
                     </a:xfrm>
                     <a:prstGeom prst="rect">
                       <a:avLst/>
@@ -2236,96 +1924,28 @@
           </wp:inline>
         </w:drawing>
       </w:r>
-      <w:bookmarkEnd w:id="1"/>
     </w:p>
     <w:p>
       <w:pPr>
         <w:spacing w:before="280" w:after="280"/>
-        <w:ind w:firstLine="0"/>
         <w:jc w:val="center"/>
+        <w:rPr>
+          <w:lang w:val="ru-RU" w:eastAsia="ru-RU"/>
+        </w:rPr>
+      </w:pPr>
+      <w:r>
+        <w:rPr>
+          <w:lang w:val="ru-RU" w:eastAsia="ru-RU"/>
+        </w:rPr>
+        <w:t xml:space="preserve">Рисунок 3.1 – График скорости вычисления </w:t>
+      </w:r>
+      <w:r>
         <w:rPr>
           <w:i/>
           <w:iCs/>
           <w:lang w:val="en-US" w:eastAsia="ru-RU"/>
         </w:rPr>
-      </w:pPr>
-      <w:r>
-        <w:rPr>
-          <w:lang w:val="ru-RU" w:eastAsia="ru-RU"/>
-        </w:rPr>
-        <w:t>Рисунок 2.</w:t>
-      </w:r>
-      <w:r>
-        <w:rPr>
-          <w:lang w:val="en-US" w:eastAsia="ru-RU"/>
-        </w:rPr>
-        <w:t>2</w:t>
-      </w:r>
-      <w:r>
-        <w:rPr>
-          <w:lang w:val="ru-RU" w:eastAsia="ru-RU"/>
-        </w:rPr>
-        <w:t xml:space="preserve"> – Время зашифрования </w:t>
-      </w:r>
-      <w:r>
-        <w:rPr>
-          <w:lang w:val="ru-RU" w:eastAsia="ru-RU"/>
-        </w:rPr>
-        <w:t xml:space="preserve">при разных числах </w:t>
-      </w:r>
-      <w:r>
-        <w:rPr>
-          <w:i/>
-          <w:iCs/>
-          <w:lang w:val="en-US" w:eastAsia="ru-RU"/>
-        </w:rPr>
-        <w:t>z</w:t>
-      </w:r>
-    </w:p>
-    <w:p>
-      <w:pPr>
-        <w:spacing w:before="280" w:after="280"/>
-        <w:rPr>
-          <w:lang w:val="ru-RU" w:eastAsia="ru-RU"/>
-        </w:rPr>
-      </w:pPr>
-      <w:r>
-        <w:rPr>
-          <w:lang w:val="ru-RU" w:eastAsia="ru-RU"/>
-        </w:rPr>
-        <w:t>Анализируя этот график, можно заметить, что при увеличении числа членов ключевой последовательности, время зашифрования и расшифрования значительно увеличивается.</w:t>
-      </w:r>
-      <w:r>
-        <w:rPr>
-          <w:lang w:val="ru-RU" w:eastAsia="ru-RU"/>
-        </w:rPr>
-        <w:t xml:space="preserve"> Однако, необходимо учитывать, что если будет </w:t>
-      </w:r>
-      <w:r>
-        <w:rPr>
-          <w:lang w:val="ru-RU" w:eastAsia="ru-RU"/>
-        </w:rPr>
-        <w:t xml:space="preserve">использоваться длинная ключевая последовательность и короткое сообщение, то влияние параметра </w:t>
-      </w:r>
-      <w:r>
-        <w:rPr>
-          <w:i/>
-          <w:iCs/>
-          <w:lang w:val="en-US" w:eastAsia="ru-RU"/>
-        </w:rPr>
-        <w:t>z</w:t>
-      </w:r>
-      <w:r>
-        <w:rPr>
-          <w:lang w:val="en-US" w:eastAsia="ru-RU"/>
-        </w:rPr>
-        <w:t xml:space="preserve"> </w:t>
-      </w:r>
-      <w:r>
-        <w:rPr>
-          <w:lang w:val="ru-RU" w:eastAsia="ru-RU"/>
-        </w:rPr>
-        <w:t>можно и не ощутить.</w:t>
+        <w:t>y</w:t>
       </w:r>
     </w:p>
     <w:p>
@@ -2344,6 +1964,278 @@
         <w:rPr>
           <w:lang w:val="ru-RU" w:eastAsia="ru-RU"/>
         </w:rPr>
+        <w:t xml:space="preserve">Сравнение алгоритмов </w:t>
+      </w:r>
+      <w:r>
+        <w:rPr>
+          <w:lang w:val="en-US" w:eastAsia="ru-RU"/>
+        </w:rPr>
+        <w:t xml:space="preserve">RSA </w:t>
+      </w:r>
+      <w:r>
+        <w:rPr>
+          <w:lang w:val="ru-RU" w:eastAsia="ru-RU"/>
+        </w:rPr>
+        <w:t>и Эль-Гамаля</w:t>
+      </w:r>
+    </w:p>
+    <w:p>
+      <w:pPr>
+        <w:rPr>
+          <w:lang w:val="ru-RU" w:eastAsia="ru-RU"/>
+        </w:rPr>
+      </w:pPr>
+      <w:r>
+        <w:rPr>
+          <w:lang w:val="ru-RU" w:eastAsia="ru-RU"/>
+        </w:rPr>
+        <w:t xml:space="preserve">На рисунке 4.1. представлен график сравнения скорости зашифрования и расшифрования в </w:t>
+      </w:r>
+      <w:r>
+        <w:rPr>
+          <w:lang w:val="en-US" w:eastAsia="ru-RU"/>
+        </w:rPr>
+        <w:t xml:space="preserve">RSA </w:t>
+      </w:r>
+      <w:r>
+        <w:rPr>
+          <w:lang w:val="ru-RU" w:eastAsia="ru-RU"/>
+        </w:rPr>
+        <w:t xml:space="preserve">и алгоритме Эль-Гамаля при примерно одинаковых ключах и при длине сообщения от 10 до 500 символов. </w:t>
+      </w:r>
+      <w:r>
+        <w:rPr>
+          <w:lang w:val="ru-RU" w:eastAsia="ru-RU"/>
+        </w:rPr>
+        <w:t>Время измеряется в тиках процессора.</w:t>
+      </w:r>
+    </w:p>
+    <w:p>
+      <w:pPr>
+        <w:spacing w:before="280"/>
+        <w:ind w:firstLine="0"/>
+        <w:jc w:val="center"/>
+        <w:rPr>
+          <w:lang w:val="ru-RU" w:eastAsia="ru-RU"/>
+        </w:rPr>
+      </w:pPr>
+      <w:r>
+        <w:rPr>
+          <w:noProof/>
+        </w:rPr>
+        <w:drawing>
+          <wp:inline distT="0" distB="0" distL="0" distR="0" wp14:anchorId="353D6520" wp14:editId="0F5D5B90">
+            <wp:extent cx="5114286" cy="3085714"/>
+            <wp:effectExtent l="0" t="0" r="0" b="635"/>
+            <wp:docPr id="12" name="Рисунок 12"/>
+            <wp:cNvGraphicFramePr>
+              <a:graphicFrameLocks xmlns:a="http://schemas.openxmlformats.org/drawingml/2006/main" noChangeAspect="1"/>
+            </wp:cNvGraphicFramePr>
+            <a:graphic xmlns:a="http://schemas.openxmlformats.org/drawingml/2006/main">
+              <a:graphicData uri="http://schemas.openxmlformats.org/drawingml/2006/picture">
+                <pic:pic xmlns:pic="http://schemas.openxmlformats.org/drawingml/2006/picture">
+                  <pic:nvPicPr>
+                    <pic:cNvPr id="1" name=""/>
+                    <pic:cNvPicPr/>
+                  </pic:nvPicPr>
+                  <pic:blipFill>
+                    <a:blip r:embed="rId18"/>
+                    <a:stretch>
+                      <a:fillRect/>
+                    </a:stretch>
+                  </pic:blipFill>
+                  <pic:spPr>
+                    <a:xfrm>
+                      <a:off x="0" y="0"/>
+                      <a:ext cx="5114286" cy="3085714"/>
+                    </a:xfrm>
+                    <a:prstGeom prst="rect">
+                      <a:avLst/>
+                    </a:prstGeom>
+                  </pic:spPr>
+                </pic:pic>
+              </a:graphicData>
+            </a:graphic>
+          </wp:inline>
+        </w:drawing>
+      </w:r>
+    </w:p>
+    <w:p>
+      <w:pPr>
+        <w:spacing w:before="280" w:after="280"/>
+        <w:ind w:firstLine="0"/>
+        <w:jc w:val="center"/>
+        <w:rPr>
+          <w:lang w:val="ru-RU" w:eastAsia="ru-RU"/>
+        </w:rPr>
+      </w:pPr>
+      <w:r>
+        <w:rPr>
+          <w:lang w:val="ru-RU" w:eastAsia="ru-RU"/>
+        </w:rPr>
+        <w:t>Рисунок 4.1 – График сравнения скорости алгоритмов</w:t>
+      </w:r>
+    </w:p>
+    <w:p>
+      <w:pPr>
+        <w:spacing w:before="280" w:after="280"/>
+        <w:rPr>
+          <w:lang w:val="ru-RU" w:eastAsia="ru-RU"/>
+        </w:rPr>
+      </w:pPr>
+      <w:r>
+        <w:rPr>
+          <w:lang w:val="ru-RU" w:eastAsia="ru-RU"/>
+        </w:rPr>
+        <w:lastRenderedPageBreak/>
+        <w:t xml:space="preserve">Как видно из графика, </w:t>
+      </w:r>
+      <w:r>
+        <w:rPr>
+          <w:lang w:val="ru-RU" w:eastAsia="ru-RU"/>
+        </w:rPr>
+        <w:t xml:space="preserve">при малых значениях входных текстов (примерно 100 символов) скорость выполнения алгоритма </w:t>
+      </w:r>
+      <w:r>
+        <w:rPr>
+          <w:lang w:val="en-US" w:eastAsia="ru-RU"/>
+        </w:rPr>
+        <w:t xml:space="preserve">RSA </w:t>
+      </w:r>
+      <w:r>
+        <w:rPr>
+          <w:lang w:val="ru-RU" w:eastAsia="ru-RU"/>
+        </w:rPr>
+        <w:t>сильно падает, что связано с тем, что значение ключа остается большим. Алгоритм же Эль-Гамаля показывает примерно линейную зависимость.</w:t>
+      </w:r>
+    </w:p>
+    <w:p>
+      <w:pPr>
+        <w:spacing w:before="280" w:after="280"/>
+        <w:rPr>
+          <w:lang w:val="ru-RU" w:eastAsia="ru-RU"/>
+        </w:rPr>
+      </w:pPr>
+      <w:r>
+        <w:rPr>
+          <w:lang w:val="ru-RU" w:eastAsia="ru-RU"/>
+        </w:rPr>
+        <w:t xml:space="preserve">В сравнении объемов шифротекстов </w:t>
+      </w:r>
+      <w:r>
+        <w:rPr>
+          <w:lang w:val="en-US" w:eastAsia="ru-RU"/>
+        </w:rPr>
+        <w:t xml:space="preserve">RSA </w:t>
+      </w:r>
+      <w:r>
+        <w:rPr>
+          <w:lang w:val="ru-RU" w:eastAsia="ru-RU"/>
+        </w:rPr>
+        <w:t xml:space="preserve">и Эль-Гамаля получилось, что длина шифротекста </w:t>
+      </w:r>
+      <w:r>
+        <w:rPr>
+          <w:lang w:val="en-US" w:eastAsia="ru-RU"/>
+        </w:rPr>
+        <w:t xml:space="preserve">RSA </w:t>
+      </w:r>
+      <w:r>
+        <w:rPr>
+          <w:lang w:val="ru-RU" w:eastAsia="ru-RU"/>
+        </w:rPr>
+        <w:t>при длине ключа равной 4096 бит, равна 257. Длина же шифротекста в алгоритме Эль-Гамаля в два раза больше, чем длина открытого текста. График сравнения представлен на рисунке 4.2.</w:t>
+      </w:r>
+    </w:p>
+    <w:p>
+      <w:pPr>
+        <w:spacing w:before="280" w:after="280"/>
+        <w:ind w:firstLine="0"/>
+        <w:jc w:val="center"/>
+        <w:rPr>
+          <w:lang w:val="ru-RU" w:eastAsia="ru-RU"/>
+        </w:rPr>
+      </w:pPr>
+      <w:r>
+        <w:rPr>
+          <w:noProof/>
+        </w:rPr>
+        <w:drawing>
+          <wp:inline distT="0" distB="0" distL="0" distR="0" wp14:anchorId="6B031C15" wp14:editId="3C16525C">
+            <wp:extent cx="5133333" cy="3057143"/>
+            <wp:effectExtent l="19050" t="19050" r="10795" b="10160"/>
+            <wp:docPr id="13" name="Рисунок 13"/>
+            <wp:cNvGraphicFramePr>
+              <a:graphicFrameLocks xmlns:a="http://schemas.openxmlformats.org/drawingml/2006/main" noChangeAspect="1"/>
+            </wp:cNvGraphicFramePr>
+            <a:graphic xmlns:a="http://schemas.openxmlformats.org/drawingml/2006/main">
+              <a:graphicData uri="http://schemas.openxmlformats.org/drawingml/2006/picture">
+                <pic:pic xmlns:pic="http://schemas.openxmlformats.org/drawingml/2006/picture">
+                  <pic:nvPicPr>
+                    <pic:cNvPr id="1" name=""/>
+                    <pic:cNvPicPr/>
+                  </pic:nvPicPr>
+                  <pic:blipFill>
+                    <a:blip r:embed="rId19"/>
+                    <a:stretch>
+                      <a:fillRect/>
+                    </a:stretch>
+                  </pic:blipFill>
+                  <pic:spPr>
+                    <a:xfrm>
+                      <a:off x="0" y="0"/>
+                      <a:ext cx="5133333" cy="3057143"/>
+                    </a:xfrm>
+                    <a:prstGeom prst="rect">
+                      <a:avLst/>
+                    </a:prstGeom>
+                    <a:ln w="12700">
+                      <a:solidFill>
+                        <a:schemeClr val="tx1"/>
+                      </a:solidFill>
+                    </a:ln>
+                  </pic:spPr>
+                </pic:pic>
+              </a:graphicData>
+            </a:graphic>
+          </wp:inline>
+        </w:drawing>
+      </w:r>
+    </w:p>
+    <w:p>
+      <w:pPr>
+        <w:spacing w:before="280" w:after="280"/>
+        <w:ind w:firstLine="0"/>
+        <w:jc w:val="center"/>
+        <w:rPr>
+          <w:lang w:val="ru-RU" w:eastAsia="ru-RU"/>
+        </w:rPr>
+      </w:pPr>
+      <w:r>
+        <w:rPr>
+          <w:lang w:val="ru-RU" w:eastAsia="ru-RU"/>
+        </w:rPr>
+        <w:t>Рисунок 4.2 – Сравнение объемов шифротекстов</w:t>
+      </w:r>
+      <w:bookmarkStart w:id="1" w:name="_GoBack"/>
+      <w:bookmarkEnd w:id="1"/>
+    </w:p>
+    <w:p>
+      <w:pPr>
+        <w:pStyle w:val="1"/>
+        <w:numPr>
+          <w:ilvl w:val="0"/>
+          <w:numId w:val="12"/>
+        </w:numPr>
+        <w:ind w:left="0" w:firstLine="709"/>
+        <w:rPr>
+          <w:lang w:val="ru-RU" w:eastAsia="ru-RU"/>
+        </w:rPr>
+      </w:pPr>
+      <w:r>
+        <w:rPr>
+          <w:lang w:val="ru-RU" w:eastAsia="ru-RU"/>
+        </w:rPr>
         <w:t>Вывод</w:t>
       </w:r>
     </w:p>
@@ -2429,17 +2321,11 @@
         <w:rPr>
           <w:lang w:val="ru-RU" w:eastAsia="ru-RU"/>
         </w:rPr>
-        <w:t>ассиметричных</w:t>
-      </w:r>
-      <w:r>
-        <w:rPr>
-          <w:lang w:val="ru-RU" w:eastAsia="ru-RU"/>
-        </w:rPr>
-        <w:t xml:space="preserve"> шифров.</w:t>
+        <w:t>приложений для реализации асимметричных шифров RSA и Эль-Гамаля.</w:t>
       </w:r>
     </w:p>
     <w:sectPr>
-      <w:footerReference w:type="default" r:id="rId17"/>
+      <w:footerReference w:type="default" r:id="rId20"/>
       <w:pgSz w:w="11906" w:h="16838"/>
       <w:pgMar w:top="1134" w:right="850" w:bottom="1134" w:left="1701" w:header="708" w:footer="708" w:gutter="0"/>
       <w:cols w:space="708"/>
@@ -2909,6 +2795,96 @@
     </w:lvl>
   </w:abstractNum>
   <w:abstractNum w:abstractNumId="4" w15:restartNumberingAfterBreak="0">
+    <w:nsid w:val="17734115"/>
+    <w:multiLevelType w:val="hybridMultilevel"/>
+    <w:tmpl w:val="8B4C8AE6"/>
+    <w:lvl w:ilvl="0" w:tplc="69A8D066">
+      <w:start w:val="1"/>
+      <w:numFmt w:val="decimal"/>
+      <w:suff w:val="space"/>
+      <w:lvlText w:val="2.%1."/>
+      <w:lvlJc w:val="left"/>
+      <w:pPr>
+        <w:ind w:left="1429" w:hanging="360"/>
+      </w:pPr>
+      <w:rPr>
+        <w:rFonts w:hint="default"/>
+      </w:rPr>
+    </w:lvl>
+    <w:lvl w:ilvl="1" w:tplc="20000019" w:tentative="1">
+      <w:start w:val="1"/>
+      <w:numFmt w:val="lowerLetter"/>
+      <w:lvlText w:val="%2."/>
+      <w:lvlJc w:val="left"/>
+      <w:pPr>
+        <w:ind w:left="2149" w:hanging="360"/>
+      </w:pPr>
+    </w:lvl>
+    <w:lvl w:ilvl="2" w:tplc="2000001B" w:tentative="1">
+      <w:start w:val="1"/>
+      <w:numFmt w:val="lowerRoman"/>
+      <w:lvlText w:val="%3."/>
+      <w:lvlJc w:val="right"/>
+      <w:pPr>
+        <w:ind w:left="2869" w:hanging="180"/>
+      </w:pPr>
+    </w:lvl>
+    <w:lvl w:ilvl="3" w:tplc="2000000F" w:tentative="1">
+      <w:start w:val="1"/>
+      <w:numFmt w:val="decimal"/>
+      <w:lvlText w:val="%4."/>
+      <w:lvlJc w:val="left"/>
+      <w:pPr>
+        <w:ind w:left="3589" w:hanging="360"/>
+      </w:pPr>
+    </w:lvl>
+    <w:lvl w:ilvl="4" w:tplc="20000019" w:tentative="1">
+      <w:start w:val="1"/>
+      <w:numFmt w:val="lowerLetter"/>
+      <w:lvlText w:val="%5."/>
+      <w:lvlJc w:val="left"/>
+      <w:pPr>
+        <w:ind w:left="4309" w:hanging="360"/>
+      </w:pPr>
+    </w:lvl>
+    <w:lvl w:ilvl="5" w:tplc="2000001B" w:tentative="1">
+      <w:start w:val="1"/>
+      <w:numFmt w:val="lowerRoman"/>
+      <w:lvlText w:val="%6."/>
+      <w:lvlJc w:val="right"/>
+      <w:pPr>
+        <w:ind w:left="5029" w:hanging="180"/>
+      </w:pPr>
+    </w:lvl>
+    <w:lvl w:ilvl="6" w:tplc="2000000F" w:tentative="1">
+      <w:start w:val="1"/>
+      <w:numFmt w:val="decimal"/>
+      <w:lvlText w:val="%7."/>
+      <w:lvlJc w:val="left"/>
+      <w:pPr>
+        <w:ind w:left="5749" w:hanging="360"/>
+      </w:pPr>
+    </w:lvl>
+    <w:lvl w:ilvl="7" w:tplc="20000019" w:tentative="1">
+      <w:start w:val="1"/>
+      <w:numFmt w:val="lowerLetter"/>
+      <w:lvlText w:val="%8."/>
+      <w:lvlJc w:val="left"/>
+      <w:pPr>
+        <w:ind w:left="6469" w:hanging="360"/>
+      </w:pPr>
+    </w:lvl>
+    <w:lvl w:ilvl="8" w:tplc="2000001B" w:tentative="1">
+      <w:start w:val="1"/>
+      <w:numFmt w:val="lowerRoman"/>
+      <w:lvlText w:val="%9."/>
+      <w:lvlJc w:val="right"/>
+      <w:pPr>
+        <w:ind w:left="7189" w:hanging="180"/>
+      </w:pPr>
+    </w:lvl>
+  </w:abstractNum>
+  <w:abstractNum w:abstractNumId="5" w15:restartNumberingAfterBreak="0">
     <w:nsid w:val="179322BC"/>
     <w:multiLevelType w:val="hybridMultilevel"/>
     <w:tmpl w:val="D468220C"/>
@@ -2994,7 +2970,97 @@
       </w:pPr>
     </w:lvl>
   </w:abstractNum>
-  <w:abstractNum w:abstractNumId="5" w15:restartNumberingAfterBreak="0">
+  <w:abstractNum w:abstractNumId="6" w15:restartNumberingAfterBreak="0">
+    <w:nsid w:val="1BE41D47"/>
+    <w:multiLevelType w:val="hybridMultilevel"/>
+    <w:tmpl w:val="5400EACC"/>
+    <w:lvl w:ilvl="0" w:tplc="D340C496">
+      <w:start w:val="1"/>
+      <w:numFmt w:val="decimal"/>
+      <w:suff w:val="space"/>
+      <w:lvlText w:val="2.%1."/>
+      <w:lvlJc w:val="left"/>
+      <w:pPr>
+        <w:ind w:left="1429" w:hanging="360"/>
+      </w:pPr>
+      <w:rPr>
+        <w:rFonts w:hint="default"/>
+      </w:rPr>
+    </w:lvl>
+    <w:lvl w:ilvl="1" w:tplc="20000019" w:tentative="1">
+      <w:start w:val="1"/>
+      <w:numFmt w:val="lowerLetter"/>
+      <w:lvlText w:val="%2."/>
+      <w:lvlJc w:val="left"/>
+      <w:pPr>
+        <w:ind w:left="2149" w:hanging="360"/>
+      </w:pPr>
+    </w:lvl>
+    <w:lvl w:ilvl="2" w:tplc="2000001B" w:tentative="1">
+      <w:start w:val="1"/>
+      <w:numFmt w:val="lowerRoman"/>
+      <w:lvlText w:val="%3."/>
+      <w:lvlJc w:val="right"/>
+      <w:pPr>
+        <w:ind w:left="2869" w:hanging="180"/>
+      </w:pPr>
+    </w:lvl>
+    <w:lvl w:ilvl="3" w:tplc="2000000F" w:tentative="1">
+      <w:start w:val="1"/>
+      <w:numFmt w:val="decimal"/>
+      <w:lvlText w:val="%4."/>
+      <w:lvlJc w:val="left"/>
+      <w:pPr>
+        <w:ind w:left="3589" w:hanging="360"/>
+      </w:pPr>
+    </w:lvl>
+    <w:lvl w:ilvl="4" w:tplc="20000019" w:tentative="1">
+      <w:start w:val="1"/>
+      <w:numFmt w:val="lowerLetter"/>
+      <w:lvlText w:val="%5."/>
+      <w:lvlJc w:val="left"/>
+      <w:pPr>
+        <w:ind w:left="4309" w:hanging="360"/>
+      </w:pPr>
+    </w:lvl>
+    <w:lvl w:ilvl="5" w:tplc="2000001B" w:tentative="1">
+      <w:start w:val="1"/>
+      <w:numFmt w:val="lowerRoman"/>
+      <w:lvlText w:val="%6."/>
+      <w:lvlJc w:val="right"/>
+      <w:pPr>
+        <w:ind w:left="5029" w:hanging="180"/>
+      </w:pPr>
+    </w:lvl>
+    <w:lvl w:ilvl="6" w:tplc="2000000F" w:tentative="1">
+      <w:start w:val="1"/>
+      <w:numFmt w:val="decimal"/>
+      <w:lvlText w:val="%7."/>
+      <w:lvlJc w:val="left"/>
+      <w:pPr>
+        <w:ind w:left="5749" w:hanging="360"/>
+      </w:pPr>
+    </w:lvl>
+    <w:lvl w:ilvl="7" w:tplc="20000019" w:tentative="1">
+      <w:start w:val="1"/>
+      <w:numFmt w:val="lowerLetter"/>
+      <w:lvlText w:val="%8."/>
+      <w:lvlJc w:val="left"/>
+      <w:pPr>
+        <w:ind w:left="6469" w:hanging="360"/>
+      </w:pPr>
+    </w:lvl>
+    <w:lvl w:ilvl="8" w:tplc="2000001B" w:tentative="1">
+      <w:start w:val="1"/>
+      <w:numFmt w:val="lowerRoman"/>
+      <w:lvlText w:val="%9."/>
+      <w:lvlJc w:val="right"/>
+      <w:pPr>
+        <w:ind w:left="7189" w:hanging="180"/>
+      </w:pPr>
+    </w:lvl>
+  </w:abstractNum>
+  <w:abstractNum w:abstractNumId="7" w15:restartNumberingAfterBreak="0">
     <w:nsid w:val="23315986"/>
     <w:multiLevelType w:val="hybridMultilevel"/>
     <w:tmpl w:val="4A60D962"/>
@@ -3080,7 +3146,7 @@
       </w:pPr>
     </w:lvl>
   </w:abstractNum>
-  <w:abstractNum w:abstractNumId="6" w15:restartNumberingAfterBreak="0">
+  <w:abstractNum w:abstractNumId="8" w15:restartNumberingAfterBreak="0">
     <w:nsid w:val="24503EC1"/>
     <w:multiLevelType w:val="hybridMultilevel"/>
     <w:tmpl w:val="15EAF3F8"/>
@@ -3170,7 +3236,7 @@
       </w:pPr>
     </w:lvl>
   </w:abstractNum>
-  <w:abstractNum w:abstractNumId="7" w15:restartNumberingAfterBreak="0">
+  <w:abstractNum w:abstractNumId="9" w15:restartNumberingAfterBreak="0">
     <w:nsid w:val="290277CC"/>
     <w:multiLevelType w:val="hybridMultilevel"/>
     <w:tmpl w:val="3A24E8CE"/>
@@ -3260,7 +3326,7 @@
       </w:pPr>
     </w:lvl>
   </w:abstractNum>
-  <w:abstractNum w:abstractNumId="8" w15:restartNumberingAfterBreak="0">
+  <w:abstractNum w:abstractNumId="10" w15:restartNumberingAfterBreak="0">
     <w:nsid w:val="2E3A2978"/>
     <w:multiLevelType w:val="hybridMultilevel"/>
     <w:tmpl w:val="CD00FD86"/>
@@ -3350,7 +3416,7 @@
       </w:pPr>
     </w:lvl>
   </w:abstractNum>
-  <w:abstractNum w:abstractNumId="9" w15:restartNumberingAfterBreak="0">
+  <w:abstractNum w:abstractNumId="11" w15:restartNumberingAfterBreak="0">
     <w:nsid w:val="33E234C0"/>
     <w:multiLevelType w:val="hybridMultilevel"/>
     <w:tmpl w:val="F2BCB3A4"/>
@@ -3463,7 +3529,7 @@
       </w:rPr>
     </w:lvl>
   </w:abstractNum>
-  <w:abstractNum w:abstractNumId="10" w15:restartNumberingAfterBreak="0">
+  <w:abstractNum w:abstractNumId="12" w15:restartNumberingAfterBreak="0">
     <w:nsid w:val="34974D9C"/>
     <w:multiLevelType w:val="hybridMultilevel"/>
     <w:tmpl w:val="D6B437BE"/>
@@ -3553,7 +3619,7 @@
       </w:pPr>
     </w:lvl>
   </w:abstractNum>
-  <w:abstractNum w:abstractNumId="11" w15:restartNumberingAfterBreak="0">
+  <w:abstractNum w:abstractNumId="13" w15:restartNumberingAfterBreak="0">
     <w:nsid w:val="35E37554"/>
     <w:multiLevelType w:val="hybridMultilevel"/>
     <w:tmpl w:val="76B44A2A"/>
@@ -3643,7 +3709,7 @@
       </w:pPr>
     </w:lvl>
   </w:abstractNum>
-  <w:abstractNum w:abstractNumId="12" w15:restartNumberingAfterBreak="0">
+  <w:abstractNum w:abstractNumId="14" w15:restartNumberingAfterBreak="0">
     <w:nsid w:val="3BC00267"/>
     <w:multiLevelType w:val="hybridMultilevel"/>
     <w:tmpl w:val="62EEA5BE"/>
@@ -3733,7 +3799,7 @@
       </w:pPr>
     </w:lvl>
   </w:abstractNum>
-  <w:abstractNum w:abstractNumId="13" w15:restartNumberingAfterBreak="0">
+  <w:abstractNum w:abstractNumId="15" w15:restartNumberingAfterBreak="0">
     <w:nsid w:val="417E3D22"/>
     <w:multiLevelType w:val="hybridMultilevel"/>
     <w:tmpl w:val="1F4C05CC"/>
@@ -3846,7 +3912,7 @@
       </w:rPr>
     </w:lvl>
   </w:abstractNum>
-  <w:abstractNum w:abstractNumId="14" w15:restartNumberingAfterBreak="0">
+  <w:abstractNum w:abstractNumId="16" w15:restartNumberingAfterBreak="0">
     <w:nsid w:val="47066AF1"/>
     <w:multiLevelType w:val="hybridMultilevel"/>
     <w:tmpl w:val="D58ACA08"/>
@@ -3932,7 +3998,7 @@
       </w:pPr>
     </w:lvl>
   </w:abstractNum>
-  <w:abstractNum w:abstractNumId="15" w15:restartNumberingAfterBreak="0">
+  <w:abstractNum w:abstractNumId="17" w15:restartNumberingAfterBreak="0">
     <w:nsid w:val="48047577"/>
     <w:multiLevelType w:val="hybridMultilevel"/>
     <w:tmpl w:val="351E15F6"/>
@@ -4022,7 +4088,7 @@
       </w:pPr>
     </w:lvl>
   </w:abstractNum>
-  <w:abstractNum w:abstractNumId="16" w15:restartNumberingAfterBreak="0">
+  <w:abstractNum w:abstractNumId="18" w15:restartNumberingAfterBreak="0">
     <w:nsid w:val="57F92881"/>
     <w:multiLevelType w:val="hybridMultilevel"/>
     <w:tmpl w:val="2EEED558"/>
@@ -4112,7 +4178,7 @@
       </w:pPr>
     </w:lvl>
   </w:abstractNum>
-  <w:abstractNum w:abstractNumId="17" w15:restartNumberingAfterBreak="0">
+  <w:abstractNum w:abstractNumId="19" w15:restartNumberingAfterBreak="0">
     <w:nsid w:val="645D1E42"/>
     <w:multiLevelType w:val="hybridMultilevel"/>
     <w:tmpl w:val="103875EA"/>
@@ -4225,7 +4291,7 @@
       </w:rPr>
     </w:lvl>
   </w:abstractNum>
-  <w:abstractNum w:abstractNumId="18" w15:restartNumberingAfterBreak="0">
+  <w:abstractNum w:abstractNumId="20" w15:restartNumberingAfterBreak="0">
     <w:nsid w:val="78D25802"/>
     <w:multiLevelType w:val="hybridMultilevel"/>
     <w:tmpl w:val="3172424C"/>
@@ -4338,7 +4404,7 @@
       </w:rPr>
     </w:lvl>
   </w:abstractNum>
-  <w:abstractNum w:abstractNumId="19" w15:restartNumberingAfterBreak="0">
+  <w:abstractNum w:abstractNumId="21" w15:restartNumberingAfterBreak="0">
     <w:nsid w:val="7E794E66"/>
     <w:multiLevelType w:val="hybridMultilevel"/>
     <w:tmpl w:val="589CD020"/>
@@ -4429,28 +4495,28 @@
     </w:lvl>
   </w:abstractNum>
   <w:num w:numId="1">
-    <w:abstractNumId w:val="15"/>
+    <w:abstractNumId w:val="17"/>
   </w:num>
   <w:num w:numId="2">
-    <w:abstractNumId w:val="8"/>
+    <w:abstractNumId w:val="10"/>
   </w:num>
   <w:num w:numId="3">
-    <w:abstractNumId w:val="19"/>
+    <w:abstractNumId w:val="21"/>
   </w:num>
   <w:num w:numId="4">
-    <w:abstractNumId w:val="5"/>
+    <w:abstractNumId w:val="7"/>
   </w:num>
   <w:num w:numId="5">
-    <w:abstractNumId w:val="16"/>
+    <w:abstractNumId w:val="18"/>
   </w:num>
   <w:num w:numId="6">
     <w:abstractNumId w:val="0"/>
   </w:num>
   <w:num w:numId="7">
-    <w:abstractNumId w:val="6"/>
+    <w:abstractNumId w:val="8"/>
   </w:num>
   <w:num w:numId="8">
-    <w:abstractNumId w:val="17"/>
+    <w:abstractNumId w:val="19"/>
   </w:num>
   <w:num w:numId="9">
     <w:abstractNumId w:val="2"/>
@@ -4459,34 +4525,40 @@
     <w:abstractNumId w:val="3"/>
   </w:num>
   <w:num w:numId="11">
-    <w:abstractNumId w:val="13"/>
+    <w:abstractNumId w:val="15"/>
   </w:num>
   <w:num w:numId="12">
-    <w:abstractNumId w:val="11"/>
+    <w:abstractNumId w:val="13"/>
   </w:num>
   <w:num w:numId="13">
     <w:abstractNumId w:val="1"/>
   </w:num>
   <w:num w:numId="14">
+    <w:abstractNumId w:val="16"/>
+  </w:num>
+  <w:num w:numId="15">
+    <w:abstractNumId w:val="5"/>
+  </w:num>
+  <w:num w:numId="16">
+    <w:abstractNumId w:val="11"/>
+  </w:num>
+  <w:num w:numId="17">
     <w:abstractNumId w:val="14"/>
   </w:num>
-  <w:num w:numId="15">
-    <w:abstractNumId w:val="4"/>
+  <w:num w:numId="18">
+    <w:abstractNumId w:val="20"/>
   </w:num>
-  <w:num w:numId="16">
+  <w:num w:numId="19">
+    <w:abstractNumId w:val="12"/>
+  </w:num>
+  <w:num w:numId="20">
     <w:abstractNumId w:val="9"/>
   </w:num>
-  <w:num w:numId="17">
-    <w:abstractNumId w:val="12"/>
+  <w:num w:numId="21">
+    <w:abstractNumId w:val="6"/>
   </w:num>
-  <w:num w:numId="18">
-    <w:abstractNumId w:val="18"/>
-  </w:num>
-  <w:num w:numId="19">
-    <w:abstractNumId w:val="10"/>
-  </w:num>
-  <w:num w:numId="20">
-    <w:abstractNumId w:val="7"/>
+  <w:num w:numId="22">
+    <w:abstractNumId w:val="4"/>
   </w:num>
   <w:numIdMacAtCleanup w:val="3"/>
 </w:numbering>
@@ -4894,7 +4966,7 @@
     <w:name w:val="Normal"/>
     <w:aliases w:val="БУКВЫ"/>
     <w:qFormat/>
-    <w:rsid w:val="00456A8E"/>
+    <w:rsid w:val="00B2152F"/>
     <w:pPr>
       <w:spacing w:line="240" w:lineRule="auto"/>
     </w:pPr>
@@ -4924,6 +4996,7 @@
   <w:style w:type="character" w:default="1" w:styleId="a0">
     <w:name w:val="Default Paragraph Font"/>
     <w:uiPriority w:val="1"/>
+    <w:semiHidden/>
     <w:unhideWhenUsed/>
   </w:style>
   <w:style w:type="table" w:default="1" w:styleId="a1">
@@ -5250,6 +5323,18 @@
       <w:szCs w:val="18"/>
     </w:rPr>
   </w:style>
+  <w:style w:type="character" w:styleId="af0">
+    <w:name w:val="Subtle Emphasis"/>
+    <w:basedOn w:val="a0"/>
+    <w:uiPriority w:val="19"/>
+    <w:qFormat/>
+    <w:rsid w:val="00895994"/>
+    <w:rPr>
+      <w:i/>
+      <w:iCs/>
+      <w:color w:val="404040" w:themeColor="text1" w:themeTint="BF"/>
+    </w:rPr>
+  </w:style>
 </w:styles>
 </file>
 
@@ -5553,7 +5638,7 @@
 </file>
 
 <file path=customXml/itemProps1.xml><?xml version="1.0" encoding="utf-8"?>
-<ds:datastoreItem xmlns:ds="http://schemas.openxmlformats.org/officeDocument/2006/customXml" ds:itemID="{263D3420-B35A-4A1B-A397-6FE4E5C6B57F}">
+<ds:datastoreItem xmlns:ds="http://schemas.openxmlformats.org/officeDocument/2006/customXml" ds:itemID="{090F9B32-0D7B-4216-AC37-C392FAB1CCF0}">
   <ds:schemaRefs>
     <ds:schemaRef ds:uri="http://schemas.openxmlformats.org/officeDocument/2006/bibliography"/>
   </ds:schemaRefs>
